--- a/Internal Question Papers/scheme for MId 1.docx
+++ b/Internal Question Papers/scheme for MId 1.docx
@@ -1,6 +1,6 @@
 
 <file path=word/document.xml><?xml version="1.0" encoding="utf-8"?>
-<w:document xmlns:wpc="http://schemas.microsoft.com/office/word/2010/wordprocessingCanvas" xmlns:cx="http://schemas.microsoft.com/office/drawing/2014/chartex" xmlns:cx1="http://schemas.microsoft.com/office/drawing/2015/9/8/chartex" xmlns:cx2="http://schemas.microsoft.com/office/drawing/2015/10/21/chartex" xmlns:cx3="http://schemas.microsoft.com/office/drawing/2016/5/9/chartex" xmlns:cx4="http://schemas.microsoft.com/office/drawing/2016/5/10/chartex" xmlns:cx5="http://schemas.microsoft.com/office/drawing/2016/5/11/chartex" xmlns:cx6="http://schemas.microsoft.com/office/drawing/2016/5/12/chartex" xmlns:cx7="http://schemas.microsoft.com/office/drawing/2016/5/13/chartex" xmlns:cx8="http://schemas.microsoft.com/office/drawing/2016/5/14/chartex" xmlns:mc="http://schemas.openxmlformats.org/markup-compatibility/2006" xmlns:aink="http://schemas.microsoft.com/office/drawing/2016/ink" xmlns:am3d="http://schemas.microsoft.com/office/drawing/2017/model3d" xmlns:o="urn:schemas-microsoft-com:office:office" xmlns:r="http://schemas.openxmlformats.org/officeDocument/2006/relationships" xmlns:m="http://schemas.openxmlformats.org/officeDocument/2006/math" xmlns:v="urn:schemas-microsoft-com:vml" xmlns:wp14="http://schemas.microsoft.com/office/word/2010/wordprocessingDrawing" xmlns:wp="http://schemas.openxmlformats.org/drawingml/2006/wordprocessingDrawing" xmlns:w10="urn:schemas-microsoft-com:office:word" xmlns:w="http://schemas.openxmlformats.org/wordprocessingml/2006/main" xmlns:w14="http://schemas.microsoft.com/office/word/2010/wordml" xmlns:w15="http://schemas.microsoft.com/office/word/2012/wordml" xmlns:w16cex="http://schemas.microsoft.com/office/word/2018/wordml/cex" xmlns:w16cid="http://schemas.microsoft.com/office/word/2016/wordml/cid" xmlns:w16="http://schemas.microsoft.com/office/word/2018/wordml" xmlns:w16se="http://schemas.microsoft.com/office/word/2015/wordml/symex" xmlns:wpg="http://schemas.microsoft.com/office/word/2010/wordprocessingGroup" xmlns:wpi="http://schemas.microsoft.com/office/word/2010/wordprocessingInk" xmlns:wne="http://schemas.microsoft.com/office/word/2006/wordml" xmlns:wps="http://schemas.microsoft.com/office/word/2010/wordprocessingShape" mc:Ignorable="w14 w15 w16se w16cid w16 w16cex wp14">
+<w:document xmlns:ve="http://schemas.openxmlformats.org/markup-compatibility/2006" xmlns:o="urn:schemas-microsoft-com:office:office" xmlns:r="http://schemas.openxmlformats.org/officeDocument/2006/relationships" xmlns:m="http://schemas.openxmlformats.org/officeDocument/2006/math" xmlns:v="urn:schemas-microsoft-com:vml" xmlns:wp="http://schemas.openxmlformats.org/drawingml/2006/wordprocessingDrawing" xmlns:w10="urn:schemas-microsoft-com:office:word" xmlns:w="http://schemas.openxmlformats.org/wordprocessingml/2006/main" xmlns:wne="http://schemas.microsoft.com/office/word/2006/wordml">
   <w:body>
     <w:p>
       <w:pPr>
@@ -16,10 +16,9 @@
       <w:r>
         <w:rPr>
           <w:noProof/>
-          <w:lang w:val="en-IN" w:eastAsia="en-IN"/>
         </w:rPr>
         <w:drawing>
-          <wp:inline distT="0" distB="0" distL="0" distR="0" wp14:anchorId="57F90CF8" wp14:editId="087365DB">
+          <wp:inline distT="0" distB="0" distL="0" distR="0">
             <wp:extent cx="5731510" cy="582295"/>
             <wp:effectExtent l="0" t="0" r="0" b="0"/>
             <wp:docPr id="10" name="Picture 7" descr="C:\Users\CIET EEE\Desktop\logo-large.png"/>
@@ -170,7 +169,7 @@
       <w:tblPr>
         <w:tblW w:w="10127" w:type="dxa"/>
         <w:jc w:val="center"/>
-        <w:tblLook w:val="04A0" w:firstRow="1" w:lastRow="0" w:firstColumn="1" w:lastColumn="0" w:noHBand="0" w:noVBand="1"/>
+        <w:tblLook w:val="04A0"/>
       </w:tblPr>
       <w:tblGrid>
         <w:gridCol w:w="3577"/>
@@ -256,10 +255,9 @@
                 <w:sz w:val="24"/>
                 <w:szCs w:val="24"/>
               </w:rPr>
-              <w:t xml:space="preserve">Year / Sem: </w:t>
+              <w:t xml:space="preserve">Year / </w:t>
             </w:r>
             <w:proofErr w:type="spellStart"/>
-            <w:proofErr w:type="gramStart"/>
             <w:r>
               <w:rPr>
                 <w:rFonts w:ascii="Times New Roman" w:eastAsia="Times New Roman" w:hAnsi="Times New Roman" w:cs="Times New Roman"/>
@@ -268,10 +266,9 @@
                 <w:sz w:val="24"/>
                 <w:szCs w:val="24"/>
               </w:rPr>
-              <w:t>B.Tech</w:t>
+              <w:t>Sem</w:t>
             </w:r>
             <w:proofErr w:type="spellEnd"/>
-            <w:proofErr w:type="gramEnd"/>
             <w:r>
               <w:rPr>
                 <w:rFonts w:ascii="Times New Roman" w:eastAsia="Times New Roman" w:hAnsi="Times New Roman" w:cs="Times New Roman"/>
@@ -280,7 +277,39 @@
                 <w:sz w:val="24"/>
                 <w:szCs w:val="24"/>
               </w:rPr>
-              <w:t xml:space="preserve"> in EEE - II/I</w:t>
+              <w:t xml:space="preserve">: </w:t>
+            </w:r>
+            <w:proofErr w:type="spellStart"/>
+            <w:r>
+              <w:rPr>
+                <w:rFonts w:ascii="Times New Roman" w:eastAsia="Times New Roman" w:hAnsi="Times New Roman" w:cs="Times New Roman"/>
+                <w:bCs/>
+                <w:color w:val="000000"/>
+                <w:sz w:val="24"/>
+                <w:szCs w:val="24"/>
+              </w:rPr>
+              <w:t>B.Tech</w:t>
+            </w:r>
+            <w:proofErr w:type="spellEnd"/>
+            <w:r>
+              <w:rPr>
+                <w:rFonts w:ascii="Times New Roman" w:eastAsia="Times New Roman" w:hAnsi="Times New Roman" w:cs="Times New Roman"/>
+                <w:bCs/>
+                <w:color w:val="000000"/>
+                <w:sz w:val="24"/>
+                <w:szCs w:val="24"/>
+              </w:rPr>
+              <w:t xml:space="preserve"> in EC</w:t>
+            </w:r>
+            <w:r>
+              <w:rPr>
+                <w:rFonts w:ascii="Times New Roman" w:eastAsia="Times New Roman" w:hAnsi="Times New Roman" w:cs="Times New Roman"/>
+                <w:bCs/>
+                <w:color w:val="000000"/>
+                <w:sz w:val="24"/>
+                <w:szCs w:val="24"/>
+              </w:rPr>
+              <w:t>E - II/I</w:t>
             </w:r>
           </w:p>
         </w:tc>
@@ -368,24 +397,6 @@
           <w:u w:val="single"/>
         </w:rPr>
         <w:t>ASSIGNMENT-1</w:t>
-      </w:r>
-      <w:r>
-        <w:rPr>
-          <w:rFonts w:ascii="Times New Roman" w:hAnsi="Times New Roman" w:cs="Times New Roman"/>
-          <w:b/>
-          <w:sz w:val="24"/>
-          <w:szCs w:val="24"/>
-        </w:rPr>
-        <w:t xml:space="preserve">              </w:t>
-      </w:r>
-      <w:r>
-        <w:rPr>
-          <w:rFonts w:ascii="Times New Roman" w:hAnsi="Times New Roman" w:cs="Times New Roman"/>
-          <w:b/>
-          <w:sz w:val="24"/>
-          <w:szCs w:val="24"/>
-        </w:rPr>
-        <w:t xml:space="preserve">                               </w:t>
       </w:r>
       <m:oMath>
         <m:r>
@@ -414,7 +425,7 @@
           <w:insideH w:val="none" w:sz="0" w:space="0" w:color="auto"/>
           <w:insideV w:val="none" w:sz="0" w:space="0" w:color="auto"/>
         </w:tblBorders>
-        <w:tblLook w:val="04A0" w:firstRow="1" w:lastRow="0" w:firstColumn="1" w:lastColumn="0" w:noHBand="0" w:noVBand="1"/>
+        <w:tblLook w:val="04A0"/>
       </w:tblPr>
       <w:tblGrid>
         <w:gridCol w:w="8340"/>
@@ -455,14 +466,6 @@
             </w:r>
             <w:r>
               <w:rPr>
-                <w:rFonts w:ascii="Sylfaen" w:hAnsi="Sylfaen"/>
-                <w:sz w:val="24"/>
-                <w:szCs w:val="24"/>
-              </w:rPr>
-              <w:t xml:space="preserve"> </w:t>
-            </w:r>
-            <w:r>
-              <w:rPr>
                 <w:rFonts w:ascii="Times New Roman" w:eastAsiaTheme="minorHAnsi" w:hAnsi="Times New Roman" w:cs="Times New Roman"/>
                 <w:sz w:val="26"/>
                 <w:szCs w:val="26"/>
@@ -490,7 +493,7 @@
                 <w:szCs w:val="24"/>
               </w:rPr>
               <w:drawing>
-                <wp:inline distT="0" distB="0" distL="0" distR="0" wp14:anchorId="34B168E9" wp14:editId="707498C2">
+                <wp:inline distT="0" distB="0" distL="0" distR="0">
                   <wp:extent cx="2307102" cy="1298999"/>
                   <wp:effectExtent l="0" t="0" r="0" b="0"/>
                   <wp:docPr id="7" name="Picture 7"/>
@@ -510,7 +513,7 @@
                           <a:blip r:embed="rId7">
                             <a:extLst>
                               <a:ext uri="{28A0092B-C50C-407E-A947-70E740481C1C}">
-                                <a14:useLocalDpi xmlns:a14="http://schemas.microsoft.com/office/drawing/2010/main" val="0"/>
+                                <a14:useLocalDpi xmlns:a14="http://schemas.microsoft.com/office/drawing/2010/main" xmlns:wps="http://schemas.microsoft.com/office/word/2010/wordprocessingShape" xmlns:wpi="http://schemas.microsoft.com/office/word/2010/wordprocessingInk" xmlns:wpg="http://schemas.microsoft.com/office/word/2010/wordprocessingGroup" xmlns:w16se="http://schemas.microsoft.com/office/word/2015/wordml/symex" xmlns:w16="http://schemas.microsoft.com/office/word/2018/wordml" xmlns:w16cid="http://schemas.microsoft.com/office/word/2016/wordml/cid" xmlns:w16cex="http://schemas.microsoft.com/office/word/2018/wordml/cex" xmlns:w15="http://schemas.microsoft.com/office/word/2012/wordml" xmlns:w14="http://schemas.microsoft.com/office/word/2010/wordml" xmlns:w="http://schemas.openxmlformats.org/wordprocessingml/2006/main" xmlns:w10="urn:schemas-microsoft-com:office:word" xmlns:wp14="http://schemas.microsoft.com/office/word/2010/wordprocessingDrawing" xmlns:v="urn:schemas-microsoft-com:vml" xmlns:o="urn:schemas-microsoft-com:office:office" xmlns:am3d="http://schemas.microsoft.com/office/drawing/2017/model3d" xmlns:aink="http://schemas.microsoft.com/office/drawing/2016/ink" xmlns:mc="http://schemas.openxmlformats.org/markup-compatibility/2006" xmlns:cx8="http://schemas.microsoft.com/office/drawing/2016/5/14/chartex" xmlns:cx7="http://schemas.microsoft.com/office/drawing/2016/5/13/chartex" xmlns:cx6="http://schemas.microsoft.com/office/drawing/2016/5/12/chartex" xmlns:cx5="http://schemas.microsoft.com/office/drawing/2016/5/11/chartex" xmlns:cx4="http://schemas.microsoft.com/office/drawing/2016/5/10/chartex" xmlns:cx3="http://schemas.microsoft.com/office/drawing/2016/5/9/chartex" xmlns:cx2="http://schemas.microsoft.com/office/drawing/2015/10/21/chartex" xmlns:cx1="http://schemas.microsoft.com/office/drawing/2015/9/8/chartex" xmlns:cx="http://schemas.microsoft.com/office/drawing/2014/chartex" xmlns:wpc="http://schemas.microsoft.com/office/word/2010/wordprocessingCanvas" xmlns="" val="0"/>
                               </a:ext>
                             </a:extLst>
                           </a:blip>
@@ -695,7 +698,7 @@
                 <w:szCs w:val="24"/>
               </w:rPr>
               <w:drawing>
-                <wp:inline distT="0" distB="0" distL="0" distR="0" wp14:anchorId="68AC4DF9" wp14:editId="2A4ADD04">
+                <wp:inline distT="0" distB="0" distL="0" distR="0">
                   <wp:extent cx="2567354" cy="1780670"/>
                   <wp:effectExtent l="0" t="0" r="0" b="0"/>
                   <wp:docPr id="11" name="Picture 11"/>
@@ -715,7 +718,7 @@
                           <a:blip r:embed="rId8">
                             <a:extLst>
                               <a:ext uri="{BEBA8EAE-BF5A-486C-A8C5-ECC9F3942E4B}">
-                                <a14:imgProps xmlns:a14="http://schemas.microsoft.com/office/drawing/2010/main">
+                                <a14:imgProps xmlns:a14="http://schemas.microsoft.com/office/drawing/2010/main" xmlns:wps="http://schemas.microsoft.com/office/word/2010/wordprocessingShape" xmlns:wpi="http://schemas.microsoft.com/office/word/2010/wordprocessingInk" xmlns:wpg="http://schemas.microsoft.com/office/word/2010/wordprocessingGroup" xmlns:w16se="http://schemas.microsoft.com/office/word/2015/wordml/symex" xmlns:w16="http://schemas.microsoft.com/office/word/2018/wordml" xmlns:w16cid="http://schemas.microsoft.com/office/word/2016/wordml/cid" xmlns:w16cex="http://schemas.microsoft.com/office/word/2018/wordml/cex" xmlns:w15="http://schemas.microsoft.com/office/word/2012/wordml" xmlns:w14="http://schemas.microsoft.com/office/word/2010/wordml" xmlns:w="http://schemas.openxmlformats.org/wordprocessingml/2006/main" xmlns:w10="urn:schemas-microsoft-com:office:word" xmlns:wp14="http://schemas.microsoft.com/office/word/2010/wordprocessingDrawing" xmlns:v="urn:schemas-microsoft-com:vml" xmlns:o="urn:schemas-microsoft-com:office:office" xmlns:am3d="http://schemas.microsoft.com/office/drawing/2017/model3d" xmlns:aink="http://schemas.microsoft.com/office/drawing/2016/ink" xmlns:mc="http://schemas.openxmlformats.org/markup-compatibility/2006" xmlns:cx8="http://schemas.microsoft.com/office/drawing/2016/5/14/chartex" xmlns:cx7="http://schemas.microsoft.com/office/drawing/2016/5/13/chartex" xmlns:cx6="http://schemas.microsoft.com/office/drawing/2016/5/12/chartex" xmlns:cx5="http://schemas.microsoft.com/office/drawing/2016/5/11/chartex" xmlns:cx4="http://schemas.microsoft.com/office/drawing/2016/5/10/chartex" xmlns:cx3="http://schemas.microsoft.com/office/drawing/2016/5/9/chartex" xmlns:cx2="http://schemas.microsoft.com/office/drawing/2015/10/21/chartex" xmlns:cx1="http://schemas.microsoft.com/office/drawing/2015/9/8/chartex" xmlns:cx="http://schemas.microsoft.com/office/drawing/2014/chartex" xmlns:wpc="http://schemas.microsoft.com/office/word/2010/wordprocessingCanvas" xmlns="">
                                   <a14:imgLayer r:embed="rId9">
                                     <a14:imgEffect>
                                       <a14:brightnessContrast bright="-35000" contrast="77000"/>
@@ -724,7 +727,7 @@
                                 </a14:imgProps>
                               </a:ext>
                               <a:ext uri="{28A0092B-C50C-407E-A947-70E740481C1C}">
-                                <a14:useLocalDpi xmlns:a14="http://schemas.microsoft.com/office/drawing/2010/main" val="0"/>
+                                <a14:useLocalDpi xmlns:a14="http://schemas.microsoft.com/office/drawing/2010/main" xmlns:wps="http://schemas.microsoft.com/office/word/2010/wordprocessingShape" xmlns:wpi="http://schemas.microsoft.com/office/word/2010/wordprocessingInk" xmlns:wpg="http://schemas.microsoft.com/office/word/2010/wordprocessingGroup" xmlns:w16se="http://schemas.microsoft.com/office/word/2015/wordml/symex" xmlns:w16="http://schemas.microsoft.com/office/word/2018/wordml" xmlns:w16cid="http://schemas.microsoft.com/office/word/2016/wordml/cid" xmlns:w16cex="http://schemas.microsoft.com/office/word/2018/wordml/cex" xmlns:w15="http://schemas.microsoft.com/office/word/2012/wordml" xmlns:w14="http://schemas.microsoft.com/office/word/2010/wordml" xmlns:w="http://schemas.openxmlformats.org/wordprocessingml/2006/main" xmlns:w10="urn:schemas-microsoft-com:office:word" xmlns:wp14="http://schemas.microsoft.com/office/word/2010/wordprocessingDrawing" xmlns:v="urn:schemas-microsoft-com:vml" xmlns:o="urn:schemas-microsoft-com:office:office" xmlns:am3d="http://schemas.microsoft.com/office/drawing/2017/model3d" xmlns:aink="http://schemas.microsoft.com/office/drawing/2016/ink" xmlns:mc="http://schemas.openxmlformats.org/markup-compatibility/2006" xmlns:cx8="http://schemas.microsoft.com/office/drawing/2016/5/14/chartex" xmlns:cx7="http://schemas.microsoft.com/office/drawing/2016/5/13/chartex" xmlns:cx6="http://schemas.microsoft.com/office/drawing/2016/5/12/chartex" xmlns:cx5="http://schemas.microsoft.com/office/drawing/2016/5/11/chartex" xmlns:cx4="http://schemas.microsoft.com/office/drawing/2016/5/10/chartex" xmlns:cx3="http://schemas.microsoft.com/office/drawing/2016/5/9/chartex" xmlns:cx2="http://schemas.microsoft.com/office/drawing/2015/10/21/chartex" xmlns:cx1="http://schemas.microsoft.com/office/drawing/2015/9/8/chartex" xmlns:cx="http://schemas.microsoft.com/office/drawing/2014/chartex" xmlns:wpc="http://schemas.microsoft.com/office/word/2010/wordprocessingCanvas" xmlns="" val="0"/>
                               </a:ext>
                             </a:extLst>
                           </a:blip>
@@ -910,7 +913,7 @@
                 <w:szCs w:val="24"/>
               </w:rPr>
               <w:drawing>
-                <wp:inline distT="0" distB="0" distL="0" distR="0" wp14:anchorId="5AC58E7D" wp14:editId="210507A9">
+                <wp:inline distT="0" distB="0" distL="0" distR="0">
                   <wp:extent cx="2124222" cy="1152604"/>
                   <wp:effectExtent l="0" t="0" r="0" b="0"/>
                   <wp:docPr id="12" name="Picture 12"/>
@@ -930,7 +933,7 @@
                           <a:blip r:embed="rId10">
                             <a:extLst>
                               <a:ext uri="{28A0092B-C50C-407E-A947-70E740481C1C}">
-                                <a14:useLocalDpi xmlns:a14="http://schemas.microsoft.com/office/drawing/2010/main" val="0"/>
+                                <a14:useLocalDpi xmlns:a14="http://schemas.microsoft.com/office/drawing/2010/main" xmlns:wps="http://schemas.microsoft.com/office/word/2010/wordprocessingShape" xmlns:wpi="http://schemas.microsoft.com/office/word/2010/wordprocessingInk" xmlns:wpg="http://schemas.microsoft.com/office/word/2010/wordprocessingGroup" xmlns:w16se="http://schemas.microsoft.com/office/word/2015/wordml/symex" xmlns:w16="http://schemas.microsoft.com/office/word/2018/wordml" xmlns:w16cid="http://schemas.microsoft.com/office/word/2016/wordml/cid" xmlns:w16cex="http://schemas.microsoft.com/office/word/2018/wordml/cex" xmlns:w15="http://schemas.microsoft.com/office/word/2012/wordml" xmlns:w14="http://schemas.microsoft.com/office/word/2010/wordml" xmlns:w="http://schemas.openxmlformats.org/wordprocessingml/2006/main" xmlns:w10="urn:schemas-microsoft-com:office:word" xmlns:wp14="http://schemas.microsoft.com/office/word/2010/wordprocessingDrawing" xmlns:v="urn:schemas-microsoft-com:vml" xmlns:o="urn:schemas-microsoft-com:office:office" xmlns:am3d="http://schemas.microsoft.com/office/drawing/2017/model3d" xmlns:aink="http://schemas.microsoft.com/office/drawing/2016/ink" xmlns:mc="http://schemas.openxmlformats.org/markup-compatibility/2006" xmlns:cx8="http://schemas.microsoft.com/office/drawing/2016/5/14/chartex" xmlns:cx7="http://schemas.microsoft.com/office/drawing/2016/5/13/chartex" xmlns:cx6="http://schemas.microsoft.com/office/drawing/2016/5/12/chartex" xmlns:cx5="http://schemas.microsoft.com/office/drawing/2016/5/11/chartex" xmlns:cx4="http://schemas.microsoft.com/office/drawing/2016/5/10/chartex" xmlns:cx3="http://schemas.microsoft.com/office/drawing/2016/5/9/chartex" xmlns:cx2="http://schemas.microsoft.com/office/drawing/2015/10/21/chartex" xmlns:cx1="http://schemas.microsoft.com/office/drawing/2015/9/8/chartex" xmlns:cx="http://schemas.microsoft.com/office/drawing/2014/chartex" xmlns:wpc="http://schemas.microsoft.com/office/word/2010/wordprocessingCanvas" xmlns="" val="0"/>
                               </a:ext>
                             </a:extLst>
                           </a:blip>
@@ -1152,14 +1155,6 @@
             </w:r>
             <w:r>
               <w:rPr>
-                <w:rFonts w:ascii="Times New Roman" w:hAnsi="Times New Roman" w:cs="Times New Roman"/>
-                <w:sz w:val="24"/>
-                <w:szCs w:val="24"/>
-              </w:rPr>
-              <w:t xml:space="preserve"> </w:t>
-            </w:r>
-            <w:r>
-              <w:rPr>
                 <w:rFonts w:ascii="Times New Roman" w:eastAsiaTheme="minorHAnsi" w:hAnsi="Times New Roman" w:cs="Times New Roman"/>
                 <w:sz w:val="26"/>
                 <w:szCs w:val="26"/>
@@ -1204,7 +1199,7 @@
               </w:rPr>
               <w:lastRenderedPageBreak/>
               <w:drawing>
-                <wp:inline distT="0" distB="0" distL="0" distR="0" wp14:anchorId="70F51CE1" wp14:editId="46F6A01C">
+                <wp:inline distT="0" distB="0" distL="0" distR="0">
                   <wp:extent cx="2356339" cy="1543146"/>
                   <wp:effectExtent l="0" t="0" r="0" b="0"/>
                   <wp:docPr id="13" name="Picture 13"/>
@@ -1224,7 +1219,7 @@
                           <a:blip r:embed="rId11">
                             <a:extLst>
                               <a:ext uri="{BEBA8EAE-BF5A-486C-A8C5-ECC9F3942E4B}">
-                                <a14:imgProps xmlns:a14="http://schemas.microsoft.com/office/drawing/2010/main">
+                                <a14:imgProps xmlns:a14="http://schemas.microsoft.com/office/drawing/2010/main" xmlns:wps="http://schemas.microsoft.com/office/word/2010/wordprocessingShape" xmlns:wpi="http://schemas.microsoft.com/office/word/2010/wordprocessingInk" xmlns:wpg="http://schemas.microsoft.com/office/word/2010/wordprocessingGroup" xmlns:w16se="http://schemas.microsoft.com/office/word/2015/wordml/symex" xmlns:w16="http://schemas.microsoft.com/office/word/2018/wordml" xmlns:w16cid="http://schemas.microsoft.com/office/word/2016/wordml/cid" xmlns:w16cex="http://schemas.microsoft.com/office/word/2018/wordml/cex" xmlns:w15="http://schemas.microsoft.com/office/word/2012/wordml" xmlns:w14="http://schemas.microsoft.com/office/word/2010/wordml" xmlns:w="http://schemas.openxmlformats.org/wordprocessingml/2006/main" xmlns:w10="urn:schemas-microsoft-com:office:word" xmlns:wp14="http://schemas.microsoft.com/office/word/2010/wordprocessingDrawing" xmlns:v="urn:schemas-microsoft-com:vml" xmlns:o="urn:schemas-microsoft-com:office:office" xmlns:am3d="http://schemas.microsoft.com/office/drawing/2017/model3d" xmlns:aink="http://schemas.microsoft.com/office/drawing/2016/ink" xmlns:mc="http://schemas.openxmlformats.org/markup-compatibility/2006" xmlns:cx8="http://schemas.microsoft.com/office/drawing/2016/5/14/chartex" xmlns:cx7="http://schemas.microsoft.com/office/drawing/2016/5/13/chartex" xmlns:cx6="http://schemas.microsoft.com/office/drawing/2016/5/12/chartex" xmlns:cx5="http://schemas.microsoft.com/office/drawing/2016/5/11/chartex" xmlns:cx4="http://schemas.microsoft.com/office/drawing/2016/5/10/chartex" xmlns:cx3="http://schemas.microsoft.com/office/drawing/2016/5/9/chartex" xmlns:cx2="http://schemas.microsoft.com/office/drawing/2015/10/21/chartex" xmlns:cx1="http://schemas.microsoft.com/office/drawing/2015/9/8/chartex" xmlns:cx="http://schemas.microsoft.com/office/drawing/2014/chartex" xmlns:wpc="http://schemas.microsoft.com/office/word/2010/wordprocessingCanvas" xmlns="">
                                   <a14:imgLayer r:embed="rId12">
                                     <a14:imgEffect>
                                       <a14:sharpenSoften amount="12000"/>
@@ -1236,7 +1231,7 @@
                                 </a14:imgProps>
                               </a:ext>
                               <a:ext uri="{28A0092B-C50C-407E-A947-70E740481C1C}">
-                                <a14:useLocalDpi xmlns:a14="http://schemas.microsoft.com/office/drawing/2010/main" val="0"/>
+                                <a14:useLocalDpi xmlns:a14="http://schemas.microsoft.com/office/drawing/2010/main" xmlns:wps="http://schemas.microsoft.com/office/word/2010/wordprocessingShape" xmlns:wpi="http://schemas.microsoft.com/office/word/2010/wordprocessingInk" xmlns:wpg="http://schemas.microsoft.com/office/word/2010/wordprocessingGroup" xmlns:w16se="http://schemas.microsoft.com/office/word/2015/wordml/symex" xmlns:w16="http://schemas.microsoft.com/office/word/2018/wordml" xmlns:w16cid="http://schemas.microsoft.com/office/word/2016/wordml/cid" xmlns:w16cex="http://schemas.microsoft.com/office/word/2018/wordml/cex" xmlns:w15="http://schemas.microsoft.com/office/word/2012/wordml" xmlns:w14="http://schemas.microsoft.com/office/word/2010/wordml" xmlns:w="http://schemas.openxmlformats.org/wordprocessingml/2006/main" xmlns:w10="urn:schemas-microsoft-com:office:word" xmlns:wp14="http://schemas.microsoft.com/office/word/2010/wordprocessingDrawing" xmlns:v="urn:schemas-microsoft-com:vml" xmlns:o="urn:schemas-microsoft-com:office:office" xmlns:am3d="http://schemas.microsoft.com/office/drawing/2017/model3d" xmlns:aink="http://schemas.microsoft.com/office/drawing/2016/ink" xmlns:mc="http://schemas.openxmlformats.org/markup-compatibility/2006" xmlns:cx8="http://schemas.microsoft.com/office/drawing/2016/5/14/chartex" xmlns:cx7="http://schemas.microsoft.com/office/drawing/2016/5/13/chartex" xmlns:cx6="http://schemas.microsoft.com/office/drawing/2016/5/12/chartex" xmlns:cx5="http://schemas.microsoft.com/office/drawing/2016/5/11/chartex" xmlns:cx4="http://schemas.microsoft.com/office/drawing/2016/5/10/chartex" xmlns:cx3="http://schemas.microsoft.com/office/drawing/2016/5/9/chartex" xmlns:cx2="http://schemas.microsoft.com/office/drawing/2015/10/21/chartex" xmlns:cx1="http://schemas.microsoft.com/office/drawing/2015/9/8/chartex" xmlns:cx="http://schemas.microsoft.com/office/drawing/2014/chartex" xmlns:wpc="http://schemas.microsoft.com/office/word/2010/wordprocessingCanvas" xmlns="" val="0"/>
                               </a:ext>
                             </a:extLst>
                           </a:blip>
@@ -1307,6 +1302,7 @@
                 <w:sz w:val="24"/>
                 <w:szCs w:val="24"/>
               </w:rPr>
+              <w:lastRenderedPageBreak/>
               <w:t xml:space="preserve">Obtaining Mesh Equations </w:t>
             </w:r>
           </w:p>
@@ -1425,7 +1421,7 @@
           <w:insideH w:val="none" w:sz="0" w:space="0" w:color="auto"/>
           <w:insideV w:val="none" w:sz="0" w:space="0" w:color="auto"/>
         </w:tblBorders>
-        <w:tblLook w:val="04A0" w:firstRow="1" w:lastRow="0" w:firstColumn="1" w:lastColumn="0" w:noHBand="0" w:noVBand="1"/>
+        <w:tblLook w:val="04A0"/>
       </w:tblPr>
       <w:tblGrid>
         <w:gridCol w:w="8110"/>
@@ -1511,7 +1507,7 @@
                 <w:szCs w:val="24"/>
               </w:rPr>
               <w:drawing>
-                <wp:inline distT="0" distB="0" distL="0" distR="0" wp14:anchorId="36268422" wp14:editId="2F04E5A1">
+                <wp:inline distT="0" distB="0" distL="0" distR="0">
                   <wp:extent cx="1983545" cy="1423626"/>
                   <wp:effectExtent l="0" t="0" r="0" b="0"/>
                   <wp:docPr id="14" name="Picture 14"/>
@@ -1531,7 +1527,7 @@
                           <a:blip r:embed="rId13">
                             <a:extLst>
                               <a:ext uri="{28A0092B-C50C-407E-A947-70E740481C1C}">
-                                <a14:useLocalDpi xmlns:a14="http://schemas.microsoft.com/office/drawing/2010/main" val="0"/>
+                                <a14:useLocalDpi xmlns:a14="http://schemas.microsoft.com/office/drawing/2010/main" xmlns:wps="http://schemas.microsoft.com/office/word/2010/wordprocessingShape" xmlns:wpi="http://schemas.microsoft.com/office/word/2010/wordprocessingInk" xmlns:wpg="http://schemas.microsoft.com/office/word/2010/wordprocessingGroup" xmlns:w16se="http://schemas.microsoft.com/office/word/2015/wordml/symex" xmlns:w16="http://schemas.microsoft.com/office/word/2018/wordml" xmlns:w16cid="http://schemas.microsoft.com/office/word/2016/wordml/cid" xmlns:w16cex="http://schemas.microsoft.com/office/word/2018/wordml/cex" xmlns:w15="http://schemas.microsoft.com/office/word/2012/wordml" xmlns:w14="http://schemas.microsoft.com/office/word/2010/wordml" xmlns:w="http://schemas.openxmlformats.org/wordprocessingml/2006/main" xmlns:w10="urn:schemas-microsoft-com:office:word" xmlns:wp14="http://schemas.microsoft.com/office/word/2010/wordprocessingDrawing" xmlns:v="urn:schemas-microsoft-com:vml" xmlns:o="urn:schemas-microsoft-com:office:office" xmlns:am3d="http://schemas.microsoft.com/office/drawing/2017/model3d" xmlns:aink="http://schemas.microsoft.com/office/drawing/2016/ink" xmlns:mc="http://schemas.openxmlformats.org/markup-compatibility/2006" xmlns:cx8="http://schemas.microsoft.com/office/drawing/2016/5/14/chartex" xmlns:cx7="http://schemas.microsoft.com/office/drawing/2016/5/13/chartex" xmlns:cx6="http://schemas.microsoft.com/office/drawing/2016/5/12/chartex" xmlns:cx5="http://schemas.microsoft.com/office/drawing/2016/5/11/chartex" xmlns:cx4="http://schemas.microsoft.com/office/drawing/2016/5/10/chartex" xmlns:cx3="http://schemas.microsoft.com/office/drawing/2016/5/9/chartex" xmlns:cx2="http://schemas.microsoft.com/office/drawing/2015/10/21/chartex" xmlns:cx1="http://schemas.microsoft.com/office/drawing/2015/9/8/chartex" xmlns:cx="http://schemas.microsoft.com/office/drawing/2014/chartex" xmlns:wpc="http://schemas.microsoft.com/office/word/2010/wordprocessingCanvas" xmlns="" val="0"/>
                               </a:ext>
                             </a:extLst>
                           </a:blip>
@@ -1795,14 +1791,6 @@
             </w:r>
             <w:r>
               <w:rPr>
-                <w:rFonts w:ascii="Times New Roman" w:hAnsi="Times New Roman" w:cs="Times New Roman"/>
-                <w:sz w:val="24"/>
-                <w:szCs w:val="24"/>
-              </w:rPr>
-              <w:t xml:space="preserve"> </w:t>
-            </w:r>
-            <w:r>
-              <w:rPr>
                 <w:rFonts w:ascii="Times New Roman" w:eastAsiaTheme="minorHAnsi" w:hAnsi="Times New Roman" w:cs="Times New Roman"/>
                 <w:sz w:val="26"/>
                 <w:szCs w:val="26"/>
@@ -1817,7 +1805,16 @@
                 <w:szCs w:val="25"/>
                 <w:lang w:val="en-IN"/>
               </w:rPr>
-              <w:t xml:space="preserve"> </w:t>
+              <w:t></w:t>
+            </w:r>
+            <w:r>
+              <w:rPr>
+                <w:rFonts w:ascii="Symbol" w:eastAsiaTheme="minorHAnsi" w:hAnsi="Symbol" w:cs="Symbol"/>
+                <w:sz w:val="25"/>
+                <w:szCs w:val="25"/>
+                <w:lang w:val="en-IN"/>
+              </w:rPr>
+              <w:t></w:t>
             </w:r>
             <w:r>
               <w:rPr>
@@ -1826,43 +1823,7 @@
                 <w:szCs w:val="26"/>
                 <w:lang w:val="en-IN"/>
               </w:rPr>
-              <w:t>, Inductance 0.5H and the maximum current flows through it at a frequency of 40Hz. If the supply is 100V at 50 cps, find</w:t>
-            </w:r>
-            <w:r>
-              <w:rPr>
-                <w:rFonts w:ascii="Times New Roman" w:eastAsiaTheme="minorHAnsi" w:hAnsi="Times New Roman" w:cs="Times New Roman"/>
-                <w:sz w:val="26"/>
-                <w:szCs w:val="26"/>
-                <w:lang w:val="en-IN"/>
-              </w:rPr>
-              <w:t xml:space="preserve"> </w:t>
-            </w:r>
-            <w:r>
-              <w:rPr>
-                <w:rFonts w:ascii="Times New Roman" w:eastAsiaTheme="minorHAnsi" w:hAnsi="Times New Roman" w:cs="Times New Roman"/>
-                <w:sz w:val="26"/>
-                <w:szCs w:val="26"/>
-                <w:lang w:val="en-IN"/>
-              </w:rPr>
-              <w:t>the current, power</w:t>
-            </w:r>
-            <w:r>
-              <w:rPr>
-                <w:rFonts w:ascii="Times New Roman" w:eastAsiaTheme="minorHAnsi" w:hAnsi="Times New Roman" w:cs="Times New Roman"/>
-                <w:sz w:val="26"/>
-                <w:szCs w:val="26"/>
-                <w:lang w:val="en-IN"/>
-              </w:rPr>
-              <w:t xml:space="preserve"> </w:t>
-            </w:r>
-            <w:r>
-              <w:rPr>
-                <w:rFonts w:ascii="Times New Roman" w:eastAsiaTheme="minorHAnsi" w:hAnsi="Times New Roman" w:cs="Times New Roman"/>
-                <w:sz w:val="26"/>
-                <w:szCs w:val="26"/>
-                <w:lang w:val="en-IN"/>
-              </w:rPr>
-              <w:t>factor and voltage across each element.</w:t>
+              <w:t>, Inductance 0.5H and the maximum current flows through it at a frequency of 40Hz. If the supply is 100V at 50 cps, findthe current, powerfactor and voltage across each element.</w:t>
             </w:r>
           </w:p>
         </w:tc>
@@ -2024,7 +1985,6 @@
               </w:rPr>
             </w:pPr>
             <w:proofErr w:type="spellStart"/>
-            <w:proofErr w:type="gramStart"/>
             <w:r>
               <w:rPr>
                 <w:rFonts w:ascii="Times New Roman" w:eastAsiaTheme="minorHAnsi" w:hAnsi="Times New Roman" w:cs="Times New Roman"/>
@@ -2034,8 +1994,6 @@
               </w:rPr>
               <w:t>Ca;culating</w:t>
             </w:r>
-            <w:proofErr w:type="spellEnd"/>
-            <w:proofErr w:type="gramEnd"/>
             <w:r>
               <w:rPr>
                 <w:rFonts w:ascii="Times New Roman" w:eastAsiaTheme="minorHAnsi" w:hAnsi="Times New Roman" w:cs="Times New Roman"/>
@@ -2043,8 +2001,9 @@
                 <w:szCs w:val="26"/>
                 <w:lang w:val="en-IN"/>
               </w:rPr>
-              <w:t xml:space="preserve"> </w:t>
-            </w:r>
+              <w:t>the</w:t>
+            </w:r>
+            <w:proofErr w:type="spellEnd"/>
             <w:r>
               <w:rPr>
                 <w:rFonts w:ascii="Times New Roman" w:eastAsiaTheme="minorHAnsi" w:hAnsi="Times New Roman" w:cs="Times New Roman"/>
@@ -2052,7 +2011,7 @@
                 <w:szCs w:val="26"/>
                 <w:lang w:val="en-IN"/>
               </w:rPr>
-              <w:t>the current</w:t>
+              <w:t xml:space="preserve"> current</w:t>
             </w:r>
             <w:r>
               <w:rPr>
@@ -2070,8 +2029,9 @@
                 <w:szCs w:val="26"/>
                 <w:lang w:val="en-IN"/>
               </w:rPr>
-              <w:t xml:space="preserve"> power</w:t>
-            </w:r>
+              <w:t xml:space="preserve"> </w:t>
+            </w:r>
+            <w:proofErr w:type="spellStart"/>
             <w:r>
               <w:rPr>
                 <w:rFonts w:ascii="Times New Roman" w:eastAsiaTheme="minorHAnsi" w:hAnsi="Times New Roman" w:cs="Times New Roman"/>
@@ -2079,17 +2039,9 @@
                 <w:szCs w:val="26"/>
                 <w:lang w:val="en-IN"/>
               </w:rPr>
-              <w:t xml:space="preserve"> </w:t>
-            </w:r>
-            <w:r>
-              <w:rPr>
-                <w:rFonts w:ascii="Times New Roman" w:eastAsiaTheme="minorHAnsi" w:hAnsi="Times New Roman" w:cs="Times New Roman"/>
-                <w:sz w:val="26"/>
-                <w:szCs w:val="26"/>
-                <w:lang w:val="en-IN"/>
-              </w:rPr>
-              <w:t>factor</w:t>
-            </w:r>
+              <w:t>powerfactor</w:t>
+            </w:r>
+            <w:proofErr w:type="spellEnd"/>
           </w:p>
         </w:tc>
         <w:tc>
@@ -2148,7 +2100,6 @@
               </w:rPr>
             </w:pPr>
             <w:proofErr w:type="spellStart"/>
-            <w:proofErr w:type="gramStart"/>
             <w:r>
               <w:rPr>
                 <w:rFonts w:ascii="Times New Roman" w:eastAsiaTheme="minorHAnsi" w:hAnsi="Times New Roman" w:cs="Times New Roman"/>
@@ -2156,10 +2107,9 @@
                 <w:szCs w:val="26"/>
                 <w:lang w:val="en-IN"/>
               </w:rPr>
-              <w:t>Ca;culating</w:t>
-            </w:r>
-            <w:proofErr w:type="spellEnd"/>
-            <w:proofErr w:type="gramEnd"/>
+              <w:t>Ca</w:t>
+            </w:r>
+            <w:proofErr w:type="gramStart"/>
             <w:r>
               <w:rPr>
                 <w:rFonts w:ascii="Times New Roman" w:eastAsiaTheme="minorHAnsi" w:hAnsi="Times New Roman" w:cs="Times New Roman"/>
@@ -2167,7 +2117,7 @@
                 <w:szCs w:val="26"/>
                 <w:lang w:val="en-IN"/>
               </w:rPr>
-              <w:t xml:space="preserve"> </w:t>
+              <w:t>;culating</w:t>
             </w:r>
             <w:r>
               <w:rPr>
@@ -2176,51 +2126,10 @@
                 <w:szCs w:val="26"/>
                 <w:lang w:val="en-IN"/>
               </w:rPr>
-              <w:t>voltage across each element.</w:t>
-            </w:r>
-          </w:p>
-        </w:tc>
-        <w:tc>
-          <w:tcPr>
-            <w:tcW w:w="1274" w:type="dxa"/>
-          </w:tcPr>
-          <w:p>
-            <w:pPr>
-              <w:jc w:val="both"/>
-              <w:rPr>
-                <w:rFonts w:ascii="Sylfaen" w:hAnsi="Sylfaen"/>
-                <w:b/>
-                <w:sz w:val="24"/>
-                <w:szCs w:val="24"/>
-              </w:rPr>
-            </w:pPr>
-            <w:r>
-              <w:rPr>
-                <w:rFonts w:ascii="Sylfaen" w:hAnsi="Sylfaen"/>
-                <w:b/>
-                <w:sz w:val="24"/>
-                <w:szCs w:val="24"/>
-              </w:rPr>
-              <w:t>1M</w:t>
-            </w:r>
-          </w:p>
-        </w:tc>
-      </w:tr>
-      <w:tr>
-        <w:tc>
-          <w:tcPr>
-            <w:tcW w:w="8110" w:type="dxa"/>
-          </w:tcPr>
-          <w:p>
-            <w:pPr>
-              <w:spacing w:line="360" w:lineRule="auto"/>
-              <w:jc w:val="both"/>
-              <w:rPr>
-                <w:rFonts w:ascii="Times New Roman" w:hAnsi="Times New Roman" w:cs="Times New Roman"/>
-                <w:sz w:val="24"/>
-                <w:szCs w:val="24"/>
-              </w:rPr>
-            </w:pPr>
+              <w:t>voltage</w:t>
+            </w:r>
+            <w:proofErr w:type="spellEnd"/>
+            <w:proofErr w:type="gramEnd"/>
             <w:r>
               <w:rPr>
                 <w:rFonts w:ascii="Times New Roman" w:eastAsiaTheme="minorHAnsi" w:hAnsi="Times New Roman" w:cs="Times New Roman"/>
@@ -2228,6 +2137,58 @@
                 <w:szCs w:val="26"/>
                 <w:lang w:val="en-IN"/>
               </w:rPr>
+              <w:t xml:space="preserve"> across each element.</w:t>
+            </w:r>
+          </w:p>
+        </w:tc>
+        <w:tc>
+          <w:tcPr>
+            <w:tcW w:w="1274" w:type="dxa"/>
+          </w:tcPr>
+          <w:p>
+            <w:pPr>
+              <w:jc w:val="both"/>
+              <w:rPr>
+                <w:rFonts w:ascii="Sylfaen" w:hAnsi="Sylfaen"/>
+                <w:b/>
+                <w:sz w:val="24"/>
+                <w:szCs w:val="24"/>
+              </w:rPr>
+            </w:pPr>
+            <w:r>
+              <w:rPr>
+                <w:rFonts w:ascii="Sylfaen" w:hAnsi="Sylfaen"/>
+                <w:b/>
+                <w:sz w:val="24"/>
+                <w:szCs w:val="24"/>
+              </w:rPr>
+              <w:t>1M</w:t>
+            </w:r>
+          </w:p>
+        </w:tc>
+      </w:tr>
+      <w:tr>
+        <w:tc>
+          <w:tcPr>
+            <w:tcW w:w="8110" w:type="dxa"/>
+          </w:tcPr>
+          <w:p>
+            <w:pPr>
+              <w:spacing w:line="360" w:lineRule="auto"/>
+              <w:jc w:val="both"/>
+              <w:rPr>
+                <w:rFonts w:ascii="Times New Roman" w:hAnsi="Times New Roman" w:cs="Times New Roman"/>
+                <w:sz w:val="24"/>
+                <w:szCs w:val="24"/>
+              </w:rPr>
+            </w:pPr>
+            <w:r>
+              <w:rPr>
+                <w:rFonts w:ascii="Times New Roman" w:eastAsiaTheme="minorHAnsi" w:hAnsi="Times New Roman" w:cs="Times New Roman"/>
+                <w:sz w:val="26"/>
+                <w:szCs w:val="26"/>
+                <w:lang w:val="en-IN"/>
+              </w:rPr>
               <w:t xml:space="preserve">6. </w:t>
             </w:r>
             <w:r>
@@ -2254,7 +2215,25 @@
                 <w:sz w:val="24"/>
                 <w:szCs w:val="24"/>
               </w:rPr>
-              <w:t xml:space="preserve"> phasor diagram for a pure resistor, inductor, capacitor, R-L series circuit, R-C series circuit.</w:t>
+              <w:t xml:space="preserve"> </w:t>
+            </w:r>
+            <w:proofErr w:type="spellStart"/>
+            <w:r>
+              <w:rPr>
+                <w:rFonts w:ascii="Times New Roman" w:hAnsi="Times New Roman" w:cs="Times New Roman"/>
+                <w:sz w:val="24"/>
+                <w:szCs w:val="24"/>
+              </w:rPr>
+              <w:t>phasor</w:t>
+            </w:r>
+            <w:proofErr w:type="spellEnd"/>
+            <w:r>
+              <w:rPr>
+                <w:rFonts w:ascii="Times New Roman" w:hAnsi="Times New Roman" w:cs="Times New Roman"/>
+                <w:sz w:val="24"/>
+                <w:szCs w:val="24"/>
+              </w:rPr>
+              <w:t xml:space="preserve"> diagram for a pure resistor, inductor, capacitor, R-L series circuit, R-C series circuit.</w:t>
             </w:r>
           </w:p>
         </w:tc>
@@ -2380,11 +2359,10 @@
       <w:r>
         <w:rPr>
           <w:noProof/>
-          <w:lang w:val="en-IN" w:eastAsia="en-IN"/>
         </w:rPr>
         <w:lastRenderedPageBreak/>
         <w:drawing>
-          <wp:inline distT="0" distB="0" distL="0" distR="0" wp14:anchorId="22095213" wp14:editId="22095214">
+          <wp:inline distT="0" distB="0" distL="0" distR="0">
             <wp:extent cx="5731510" cy="582295"/>
             <wp:effectExtent l="0" t="0" r="0" b="0"/>
             <wp:docPr id="1" name="Picture 7" descr="C:\Users\CIET EEE\Desktop\logo-large.png"/>
@@ -2535,7 +2513,7 @@
       <w:tblPr>
         <w:tblW w:w="10127" w:type="dxa"/>
         <w:jc w:val="center"/>
-        <w:tblLook w:val="04A0" w:firstRow="1" w:lastRow="0" w:firstColumn="1" w:lastColumn="0" w:noHBand="0" w:noVBand="1"/>
+        <w:tblLook w:val="04A0"/>
       </w:tblPr>
       <w:tblGrid>
         <w:gridCol w:w="3577"/>
@@ -2621,10 +2599,9 @@
                 <w:sz w:val="24"/>
                 <w:szCs w:val="24"/>
               </w:rPr>
-              <w:t xml:space="preserve">Year / Sem: </w:t>
+              <w:t xml:space="preserve">Year / </w:t>
             </w:r>
             <w:proofErr w:type="spellStart"/>
-            <w:proofErr w:type="gramStart"/>
             <w:r>
               <w:rPr>
                 <w:rFonts w:ascii="Times New Roman" w:eastAsia="Times New Roman" w:hAnsi="Times New Roman" w:cs="Times New Roman"/>
@@ -2633,10 +2610,9 @@
                 <w:sz w:val="24"/>
                 <w:szCs w:val="24"/>
               </w:rPr>
-              <w:t>B.Tech</w:t>
+              <w:t>Sem</w:t>
             </w:r>
             <w:proofErr w:type="spellEnd"/>
-            <w:proofErr w:type="gramEnd"/>
             <w:r>
               <w:rPr>
                 <w:rFonts w:ascii="Times New Roman" w:eastAsia="Times New Roman" w:hAnsi="Times New Roman" w:cs="Times New Roman"/>
@@ -2645,7 +2621,39 @@
                 <w:sz w:val="24"/>
                 <w:szCs w:val="24"/>
               </w:rPr>
-              <w:t xml:space="preserve"> in EEE -</w:t>
+              <w:t xml:space="preserve">: </w:t>
+            </w:r>
+            <w:proofErr w:type="spellStart"/>
+            <w:r>
+              <w:rPr>
+                <w:rFonts w:ascii="Times New Roman" w:eastAsia="Times New Roman" w:hAnsi="Times New Roman" w:cs="Times New Roman"/>
+                <w:bCs/>
+                <w:color w:val="000000"/>
+                <w:sz w:val="24"/>
+                <w:szCs w:val="24"/>
+              </w:rPr>
+              <w:t>B.Tech</w:t>
+            </w:r>
+            <w:proofErr w:type="spellEnd"/>
+            <w:r>
+              <w:rPr>
+                <w:rFonts w:ascii="Times New Roman" w:eastAsia="Times New Roman" w:hAnsi="Times New Roman" w:cs="Times New Roman"/>
+                <w:bCs/>
+                <w:color w:val="000000"/>
+                <w:sz w:val="24"/>
+                <w:szCs w:val="24"/>
+              </w:rPr>
+              <w:t xml:space="preserve"> in EC</w:t>
+            </w:r>
+            <w:r>
+              <w:rPr>
+                <w:rFonts w:ascii="Times New Roman" w:eastAsia="Times New Roman" w:hAnsi="Times New Roman" w:cs="Times New Roman"/>
+                <w:bCs/>
+                <w:color w:val="000000"/>
+                <w:sz w:val="24"/>
+                <w:szCs w:val="24"/>
+              </w:rPr>
+              <w:t>E -</w:t>
             </w:r>
             <w:r>
               <w:rPr>
@@ -2829,7 +2837,7 @@
           <w:insideH w:val="none" w:sz="0" w:space="0" w:color="auto"/>
           <w:insideV w:val="none" w:sz="0" w:space="0" w:color="auto"/>
         </w:tblBorders>
-        <w:tblLook w:val="04A0" w:firstRow="1" w:lastRow="0" w:firstColumn="1" w:lastColumn="0" w:noHBand="0" w:noVBand="1"/>
+        <w:tblLook w:val="04A0"/>
       </w:tblPr>
       <w:tblGrid>
         <w:gridCol w:w="8340"/>
@@ -2859,14 +2867,6 @@
                 <w:szCs w:val="24"/>
               </w:rPr>
               <w:t xml:space="preserve">1. </w:t>
-            </w:r>
-            <w:r>
-              <w:rPr>
-                <w:rFonts w:ascii="Sylfaen" w:hAnsi="Sylfaen"/>
-                <w:sz w:val="24"/>
-                <w:szCs w:val="24"/>
-              </w:rPr>
-              <w:t xml:space="preserve"> </w:t>
             </w:r>
             <w:r>
               <w:rPr>
@@ -3263,14 +3263,6 @@
                 <w:szCs w:val="24"/>
               </w:rPr>
               <w:t>d)</w:t>
-            </w:r>
-            <w:r>
-              <w:rPr>
-                <w:rFonts w:ascii="Sylfaen" w:hAnsi="Sylfaen"/>
-                <w:sz w:val="24"/>
-                <w:szCs w:val="24"/>
-              </w:rPr>
-              <w:t xml:space="preserve"> </w:t>
             </w:r>
             <w:r>
               <w:rPr>
@@ -3730,7 +3722,7 @@
           <w:insideH w:val="none" w:sz="0" w:space="0" w:color="auto"/>
           <w:insideV w:val="none" w:sz="0" w:space="0" w:color="auto"/>
         </w:tblBorders>
-        <w:tblLook w:val="04A0" w:firstRow="1" w:lastRow="0" w:firstColumn="1" w:lastColumn="0" w:noHBand="0" w:noVBand="1"/>
+        <w:tblLook w:val="04A0"/>
       </w:tblPr>
       <w:tblGrid>
         <w:gridCol w:w="8110"/>
@@ -3825,7 +3817,7 @@
                 <w:szCs w:val="24"/>
               </w:rPr>
               <w:drawing>
-                <wp:inline distT="0" distB="0" distL="0" distR="0" wp14:anchorId="072730F1" wp14:editId="4AC47251">
+                <wp:inline distT="0" distB="0" distL="0" distR="0">
                   <wp:extent cx="2492465" cy="1174652"/>
                   <wp:effectExtent l="0" t="0" r="0" b="0"/>
                   <wp:docPr id="2" name="Picture 2"/>
@@ -3845,7 +3837,7 @@
                           <a:blip r:embed="rId14" cstate="print">
                             <a:extLst>
                               <a:ext uri="{28A0092B-C50C-407E-A947-70E740481C1C}">
-                                <a14:useLocalDpi xmlns:a14="http://schemas.microsoft.com/office/drawing/2010/main" val="0"/>
+                                <a14:useLocalDpi xmlns:a14="http://schemas.microsoft.com/office/drawing/2010/main" xmlns:wps="http://schemas.microsoft.com/office/word/2010/wordprocessingShape" xmlns:wpi="http://schemas.microsoft.com/office/word/2010/wordprocessingInk" xmlns:wpg="http://schemas.microsoft.com/office/word/2010/wordprocessingGroup" xmlns:w16se="http://schemas.microsoft.com/office/word/2015/wordml/symex" xmlns:w16="http://schemas.microsoft.com/office/word/2018/wordml" xmlns:w16cid="http://schemas.microsoft.com/office/word/2016/wordml/cid" xmlns:w16cex="http://schemas.microsoft.com/office/word/2018/wordml/cex" xmlns:w15="http://schemas.microsoft.com/office/word/2012/wordml" xmlns:w14="http://schemas.microsoft.com/office/word/2010/wordml" xmlns:w="http://schemas.openxmlformats.org/wordprocessingml/2006/main" xmlns:w10="urn:schemas-microsoft-com:office:word" xmlns:wp14="http://schemas.microsoft.com/office/word/2010/wordprocessingDrawing" xmlns:v="urn:schemas-microsoft-com:vml" xmlns:o="urn:schemas-microsoft-com:office:office" xmlns:am3d="http://schemas.microsoft.com/office/drawing/2017/model3d" xmlns:aink="http://schemas.microsoft.com/office/drawing/2016/ink" xmlns:mc="http://schemas.openxmlformats.org/markup-compatibility/2006" xmlns:cx8="http://schemas.microsoft.com/office/drawing/2016/5/14/chartex" xmlns:cx7="http://schemas.microsoft.com/office/drawing/2016/5/13/chartex" xmlns:cx6="http://schemas.microsoft.com/office/drawing/2016/5/12/chartex" xmlns:cx5="http://schemas.microsoft.com/office/drawing/2016/5/11/chartex" xmlns:cx4="http://schemas.microsoft.com/office/drawing/2016/5/10/chartex" xmlns:cx3="http://schemas.microsoft.com/office/drawing/2016/5/9/chartex" xmlns:cx2="http://schemas.microsoft.com/office/drawing/2015/10/21/chartex" xmlns:cx1="http://schemas.microsoft.com/office/drawing/2015/9/8/chartex" xmlns:cx="http://schemas.microsoft.com/office/drawing/2014/chartex" xmlns:wpc="http://schemas.microsoft.com/office/word/2010/wordprocessingCanvas" xmlns="" val="0"/>
                               </a:ext>
                             </a:extLst>
                           </a:blip>
@@ -4134,7 +4126,16 @@
                 <w:szCs w:val="24"/>
                 <w:lang w:val="en-IN"/>
               </w:rPr>
-              <w:t xml:space="preserve"> </w:t>
+              <w:t></w:t>
+            </w:r>
+            <w:r>
+              <w:rPr>
+                <w:rFonts w:ascii="Symbol" w:eastAsiaTheme="minorHAnsi" w:hAnsi="Symbol" w:cs="Symbol"/>
+                <w:sz w:val="24"/>
+                <w:szCs w:val="24"/>
+                <w:lang w:val="en-IN"/>
+              </w:rPr>
+              <w:t></w:t>
             </w:r>
             <w:r>
               <w:rPr>
@@ -4165,7 +4166,7 @@
                 <w:szCs w:val="24"/>
               </w:rPr>
               <w:drawing>
-                <wp:inline distT="0" distB="0" distL="0" distR="0" wp14:anchorId="1A2D6615" wp14:editId="663C2B81">
+                <wp:inline distT="0" distB="0" distL="0" distR="0">
                   <wp:extent cx="2824675" cy="1250266"/>
                   <wp:effectExtent l="0" t="0" r="0" b="0"/>
                   <wp:docPr id="3" name="Picture 3"/>
@@ -4185,7 +4186,7 @@
                           <a:blip r:embed="rId15">
                             <a:extLst>
                               <a:ext uri="{28A0092B-C50C-407E-A947-70E740481C1C}">
-                                <a14:useLocalDpi xmlns:a14="http://schemas.microsoft.com/office/drawing/2010/main" val="0"/>
+                                <a14:useLocalDpi xmlns:a14="http://schemas.microsoft.com/office/drawing/2010/main" xmlns:wps="http://schemas.microsoft.com/office/word/2010/wordprocessingShape" xmlns:wpi="http://schemas.microsoft.com/office/word/2010/wordprocessingInk" xmlns:wpg="http://schemas.microsoft.com/office/word/2010/wordprocessingGroup" xmlns:w16se="http://schemas.microsoft.com/office/word/2015/wordml/symex" xmlns:w16="http://schemas.microsoft.com/office/word/2018/wordml" xmlns:w16cid="http://schemas.microsoft.com/office/word/2016/wordml/cid" xmlns:w16cex="http://schemas.microsoft.com/office/word/2018/wordml/cex" xmlns:w15="http://schemas.microsoft.com/office/word/2012/wordml" xmlns:w14="http://schemas.microsoft.com/office/word/2010/wordml" xmlns:w="http://schemas.openxmlformats.org/wordprocessingml/2006/main" xmlns:w10="urn:schemas-microsoft-com:office:word" xmlns:wp14="http://schemas.microsoft.com/office/word/2010/wordprocessingDrawing" xmlns:v="urn:schemas-microsoft-com:vml" xmlns:o="urn:schemas-microsoft-com:office:office" xmlns:am3d="http://schemas.microsoft.com/office/drawing/2017/model3d" xmlns:aink="http://schemas.microsoft.com/office/drawing/2016/ink" xmlns:mc="http://schemas.openxmlformats.org/markup-compatibility/2006" xmlns:cx8="http://schemas.microsoft.com/office/drawing/2016/5/14/chartex" xmlns:cx7="http://schemas.microsoft.com/office/drawing/2016/5/13/chartex" xmlns:cx6="http://schemas.microsoft.com/office/drawing/2016/5/12/chartex" xmlns:cx5="http://schemas.microsoft.com/office/drawing/2016/5/11/chartex" xmlns:cx4="http://schemas.microsoft.com/office/drawing/2016/5/10/chartex" xmlns:cx3="http://schemas.microsoft.com/office/drawing/2016/5/9/chartex" xmlns:cx2="http://schemas.microsoft.com/office/drawing/2015/10/21/chartex" xmlns:cx1="http://schemas.microsoft.com/office/drawing/2015/9/8/chartex" xmlns:cx="http://schemas.microsoft.com/office/drawing/2014/chartex" xmlns:wpc="http://schemas.microsoft.com/office/word/2010/wordprocessingCanvas" xmlns="" val="0"/>
                               </a:ext>
                             </a:extLst>
                           </a:blip>
@@ -4532,7 +4533,7 @@
           <w:insideH w:val="none" w:sz="0" w:space="0" w:color="auto"/>
           <w:insideV w:val="none" w:sz="0" w:space="0" w:color="auto"/>
         </w:tblBorders>
-        <w:tblLook w:val="04A0" w:firstRow="1" w:lastRow="0" w:firstColumn="1" w:lastColumn="0" w:noHBand="0" w:noVBand="1"/>
+        <w:tblLook w:val="04A0"/>
       </w:tblPr>
       <w:tblGrid>
         <w:gridCol w:w="8340"/>
@@ -4585,7 +4586,16 @@
                 <w:szCs w:val="24"/>
                 <w:lang w:val="en-IN"/>
               </w:rPr>
-              <w:t xml:space="preserve"> </w:t>
+              <w:t></w:t>
+            </w:r>
+            <w:r>
+              <w:rPr>
+                <w:rFonts w:ascii="Symbol" w:eastAsiaTheme="minorHAnsi" w:hAnsi="Symbol" w:cs="Symbol"/>
+                <w:sz w:val="24"/>
+                <w:szCs w:val="24"/>
+                <w:lang w:val="en-IN"/>
+              </w:rPr>
+              <w:t></w:t>
             </w:r>
             <w:r>
               <w:rPr>
@@ -4659,43 +4669,7 @@
                 <w:szCs w:val="24"/>
                 <w:lang w:val="en-IN"/>
               </w:rPr>
-              <w:t>) Capacitive Reactance (ii) Impedance (iii) Current (iv) Phase angle (v) Power</w:t>
-            </w:r>
-            <w:r>
-              <w:rPr>
-                <w:rFonts w:ascii="Times New Roman" w:eastAsiaTheme="minorHAnsi" w:hAnsi="Times New Roman" w:cs="Times New Roman"/>
-                <w:sz w:val="24"/>
-                <w:szCs w:val="24"/>
-                <w:lang w:val="en-IN"/>
-              </w:rPr>
-              <w:t xml:space="preserve"> </w:t>
-            </w:r>
-            <w:r>
-              <w:rPr>
-                <w:rFonts w:ascii="Times New Roman" w:eastAsiaTheme="minorHAnsi" w:hAnsi="Times New Roman" w:cs="Times New Roman"/>
-                <w:sz w:val="24"/>
-                <w:szCs w:val="24"/>
-                <w:lang w:val="en-IN"/>
-              </w:rPr>
-              <w:t>factor (vi) Active power (vii) Reactive power</w:t>
-            </w:r>
-            <w:r>
-              <w:rPr>
-                <w:rFonts w:ascii="Times New Roman" w:eastAsiaTheme="minorHAnsi" w:hAnsi="Times New Roman" w:cs="Times New Roman"/>
-                <w:sz w:val="24"/>
-                <w:szCs w:val="24"/>
-                <w:lang w:val="en-IN"/>
-              </w:rPr>
-              <w:t xml:space="preserve"> (viii) Voltage across capacitor</w:t>
-            </w:r>
-            <w:r>
-              <w:rPr>
-                <w:rFonts w:ascii="Times New Roman" w:eastAsiaTheme="minorHAnsi" w:hAnsi="Times New Roman" w:cs="Times New Roman"/>
-                <w:sz w:val="24"/>
-                <w:szCs w:val="24"/>
-                <w:lang w:val="en-IN"/>
-              </w:rPr>
-              <w:t>.</w:t>
+              <w:t>) Capacitive Reactance (ii) Impedance (iii) Current (iv) Phase angle (v) Powerfactor (vi) Active power (vii) Reactive power</w:t>
             </w:r>
           </w:p>
         </w:tc>
@@ -4806,7 +4780,15 @@
                 <w:sz w:val="24"/>
                 <w:szCs w:val="24"/>
               </w:rPr>
-              <w:t>Calculating 8 quantities</w:t>
+              <w:t>Calculating 7</w:t>
+            </w:r>
+            <w:r>
+              <w:rPr>
+                <w:rFonts w:ascii="Sylfaen" w:hAnsi="Sylfaen"/>
+                <w:sz w:val="24"/>
+                <w:szCs w:val="24"/>
+              </w:rPr>
+              <w:t xml:space="preserve"> quantities</w:t>
             </w:r>
           </w:p>
         </w:tc>
@@ -4831,7 +4813,16 @@
                 <w:sz w:val="24"/>
                 <w:szCs w:val="24"/>
               </w:rPr>
-              <w:t>4M</w:t>
+              <w:t>6</w:t>
+            </w:r>
+            <w:r>
+              <w:rPr>
+                <w:rFonts w:ascii="Sylfaen" w:hAnsi="Sylfaen"/>
+                <w:b/>
+                <w:sz w:val="24"/>
+                <w:szCs w:val="24"/>
+              </w:rPr>
+              <w:t>M</w:t>
             </w:r>
           </w:p>
         </w:tc>
@@ -4864,14 +4855,6 @@
                 <w:szCs w:val="24"/>
               </w:rPr>
               <w:t>.</w:t>
-            </w:r>
-            <w:r>
-              <w:rPr>
-                <w:rFonts w:ascii="Times New Roman" w:hAnsi="Times New Roman" w:cs="Times New Roman"/>
-                <w:sz w:val="24"/>
-                <w:szCs w:val="24"/>
-              </w:rPr>
-              <w:t xml:space="preserve"> </w:t>
             </w:r>
             <w:r>
               <w:rPr>
@@ -4958,7 +4941,7 @@
                 <w:sz w:val="24"/>
                 <w:szCs w:val="24"/>
               </w:rPr>
-              <w:t>5</w:t>
+              <w:t>7</w:t>
             </w:r>
             <w:r>
               <w:rPr>
@@ -4985,8 +4968,8 @@
 </file>
 
 <file path=word/numbering.xml><?xml version="1.0" encoding="utf-8"?>
-<w:numbering xmlns:wpc="http://schemas.microsoft.com/office/word/2010/wordprocessingCanvas" xmlns:cx="http://schemas.microsoft.com/office/drawing/2014/chartex" xmlns:cx1="http://schemas.microsoft.com/office/drawing/2015/9/8/chartex" xmlns:cx2="http://schemas.microsoft.com/office/drawing/2015/10/21/chartex" xmlns:cx3="http://schemas.microsoft.com/office/drawing/2016/5/9/chartex" xmlns:cx4="http://schemas.microsoft.com/office/drawing/2016/5/10/chartex" xmlns:cx5="http://schemas.microsoft.com/office/drawing/2016/5/11/chartex" xmlns:cx6="http://schemas.microsoft.com/office/drawing/2016/5/12/chartex" xmlns:cx7="http://schemas.microsoft.com/office/drawing/2016/5/13/chartex" xmlns:cx8="http://schemas.microsoft.com/office/drawing/2016/5/14/chartex" xmlns:mc="http://schemas.openxmlformats.org/markup-compatibility/2006" xmlns:aink="http://schemas.microsoft.com/office/drawing/2016/ink" xmlns:am3d="http://schemas.microsoft.com/office/drawing/2017/model3d" xmlns:o="urn:schemas-microsoft-com:office:office" xmlns:r="http://schemas.openxmlformats.org/officeDocument/2006/relationships" xmlns:m="http://schemas.openxmlformats.org/officeDocument/2006/math" xmlns:v="urn:schemas-microsoft-com:vml" xmlns:wp14="http://schemas.microsoft.com/office/word/2010/wordprocessingDrawing" xmlns:wp="http://schemas.openxmlformats.org/drawingml/2006/wordprocessingDrawing" xmlns:w10="urn:schemas-microsoft-com:office:word" xmlns:w="http://schemas.openxmlformats.org/wordprocessingml/2006/main" xmlns:w14="http://schemas.microsoft.com/office/word/2010/wordml" xmlns:w15="http://schemas.microsoft.com/office/word/2012/wordml" xmlns:w16cex="http://schemas.microsoft.com/office/word/2018/wordml/cex" xmlns:w16cid="http://schemas.microsoft.com/office/word/2016/wordml/cid" xmlns:w16="http://schemas.microsoft.com/office/word/2018/wordml" xmlns:w16se="http://schemas.microsoft.com/office/word/2015/wordml/symex" xmlns:wpg="http://schemas.microsoft.com/office/word/2010/wordprocessingGroup" xmlns:wpi="http://schemas.microsoft.com/office/word/2010/wordprocessingInk" xmlns:wne="http://schemas.microsoft.com/office/word/2006/wordml" xmlns:wps="http://schemas.microsoft.com/office/word/2010/wordprocessingShape" mc:Ignorable="w14 w15 w16se w16cid w16 w16cex wp14">
-  <w:abstractNum w:abstractNumId="0" w15:restartNumberingAfterBreak="0">
+<w:numbering xmlns:ve="http://schemas.openxmlformats.org/markup-compatibility/2006" xmlns:o="urn:schemas-microsoft-com:office:office" xmlns:r="http://schemas.openxmlformats.org/officeDocument/2006/relationships" xmlns:m="http://schemas.openxmlformats.org/officeDocument/2006/math" xmlns:v="urn:schemas-microsoft-com:vml" xmlns:wp="http://schemas.openxmlformats.org/drawingml/2006/wordprocessingDrawing" xmlns:w10="urn:schemas-microsoft-com:office:word" xmlns:w="http://schemas.openxmlformats.org/wordprocessingml/2006/main" xmlns:wne="http://schemas.microsoft.com/office/word/2006/wordml">
+  <w:abstractNum w:abstractNumId="0">
     <w:nsid w:val="03BE2C68"/>
     <w:multiLevelType w:val="hybridMultilevel"/>
     <w:tmpl w:val="B65C543C"/>
@@ -5099,7 +5082,7 @@
       </w:rPr>
     </w:lvl>
   </w:abstractNum>
-  <w:abstractNum w:abstractNumId="1" w15:restartNumberingAfterBreak="0">
+  <w:abstractNum w:abstractNumId="1">
     <w:nsid w:val="085305E5"/>
     <w:multiLevelType w:val="hybridMultilevel"/>
     <w:tmpl w:val="AB9E553C"/>
@@ -5188,7 +5171,7 @@
       </w:pPr>
     </w:lvl>
   </w:abstractNum>
-  <w:abstractNum w:abstractNumId="2" w15:restartNumberingAfterBreak="0">
+  <w:abstractNum w:abstractNumId="2">
     <w:nsid w:val="08CB0814"/>
     <w:multiLevelType w:val="hybridMultilevel"/>
     <w:tmpl w:val="A8A8BF1E"/>
@@ -5278,7 +5261,7 @@
       </w:pPr>
     </w:lvl>
   </w:abstractNum>
-  <w:abstractNum w:abstractNumId="3" w15:restartNumberingAfterBreak="0">
+  <w:abstractNum w:abstractNumId="3">
     <w:nsid w:val="117D1C41"/>
     <w:multiLevelType w:val="hybridMultilevel"/>
     <w:tmpl w:val="3F3AF124"/>
@@ -5391,7 +5374,7 @@
       </w:rPr>
     </w:lvl>
   </w:abstractNum>
-  <w:abstractNum w:abstractNumId="4" w15:restartNumberingAfterBreak="0">
+  <w:abstractNum w:abstractNumId="4">
     <w:nsid w:val="19E464B8"/>
     <w:multiLevelType w:val="hybridMultilevel"/>
     <w:tmpl w:val="A5DC8714"/>
@@ -5504,7 +5487,7 @@
       </w:rPr>
     </w:lvl>
   </w:abstractNum>
-  <w:abstractNum w:abstractNumId="5" w15:restartNumberingAfterBreak="0">
+  <w:abstractNum w:abstractNumId="5">
     <w:nsid w:val="1BD44294"/>
     <w:multiLevelType w:val="hybridMultilevel"/>
     <w:tmpl w:val="BA144112"/>
@@ -5617,7 +5600,7 @@
       </w:rPr>
     </w:lvl>
   </w:abstractNum>
-  <w:abstractNum w:abstractNumId="6" w15:restartNumberingAfterBreak="0">
+  <w:abstractNum w:abstractNumId="6">
     <w:nsid w:val="30D356DF"/>
     <w:multiLevelType w:val="hybridMultilevel"/>
     <w:tmpl w:val="F3D280D6"/>
@@ -5730,7 +5713,7 @@
       </w:rPr>
     </w:lvl>
   </w:abstractNum>
-  <w:abstractNum w:abstractNumId="7" w15:restartNumberingAfterBreak="0">
+  <w:abstractNum w:abstractNumId="7">
     <w:nsid w:val="3BCA67A9"/>
     <w:multiLevelType w:val="hybridMultilevel"/>
     <w:tmpl w:val="D0BC366E"/>
@@ -5819,7 +5802,7 @@
       </w:pPr>
     </w:lvl>
   </w:abstractNum>
-  <w:abstractNum w:abstractNumId="8" w15:restartNumberingAfterBreak="0">
+  <w:abstractNum w:abstractNumId="8">
     <w:nsid w:val="3DC61367"/>
     <w:multiLevelType w:val="hybridMultilevel"/>
     <w:tmpl w:val="8C4CC244"/>
@@ -5932,7 +5915,7 @@
       </w:rPr>
     </w:lvl>
   </w:abstractNum>
-  <w:abstractNum w:abstractNumId="9" w15:restartNumberingAfterBreak="0">
+  <w:abstractNum w:abstractNumId="9">
     <w:nsid w:val="448F5539"/>
     <w:multiLevelType w:val="hybridMultilevel"/>
     <w:tmpl w:val="4F888292"/>
@@ -6045,7 +6028,7 @@
       </w:rPr>
     </w:lvl>
   </w:abstractNum>
-  <w:abstractNum w:abstractNumId="10" w15:restartNumberingAfterBreak="0">
+  <w:abstractNum w:abstractNumId="10">
     <w:nsid w:val="546C06AD"/>
     <w:multiLevelType w:val="hybridMultilevel"/>
     <w:tmpl w:val="4290213C"/>
@@ -6137,7 +6120,7 @@
       </w:pPr>
     </w:lvl>
   </w:abstractNum>
-  <w:abstractNum w:abstractNumId="11" w15:restartNumberingAfterBreak="0">
+  <w:abstractNum w:abstractNumId="11">
     <w:nsid w:val="556836DD"/>
     <w:multiLevelType w:val="hybridMultilevel"/>
     <w:tmpl w:val="385EF4C8"/>
@@ -6250,7 +6233,7 @@
       </w:rPr>
     </w:lvl>
   </w:abstractNum>
-  <w:abstractNum w:abstractNumId="12" w15:restartNumberingAfterBreak="0">
+  <w:abstractNum w:abstractNumId="12">
     <w:nsid w:val="5AB9382C"/>
     <w:multiLevelType w:val="hybridMultilevel"/>
     <w:tmpl w:val="AD44A6F2"/>
@@ -6363,7 +6346,7 @@
       </w:rPr>
     </w:lvl>
   </w:abstractNum>
-  <w:abstractNum w:abstractNumId="13" w15:restartNumberingAfterBreak="0">
+  <w:abstractNum w:abstractNumId="13">
     <w:nsid w:val="5D844B64"/>
     <w:multiLevelType w:val="hybridMultilevel"/>
     <w:tmpl w:val="6BA4F99C"/>
@@ -6453,7 +6436,7 @@
       </w:pPr>
     </w:lvl>
   </w:abstractNum>
-  <w:abstractNum w:abstractNumId="14" w15:restartNumberingAfterBreak="0">
+  <w:abstractNum w:abstractNumId="14">
     <w:nsid w:val="632B2257"/>
     <w:multiLevelType w:val="hybridMultilevel"/>
     <w:tmpl w:val="77E859F8"/>
@@ -6566,7 +6549,7 @@
       </w:rPr>
     </w:lvl>
   </w:abstractNum>
-  <w:abstractNum w:abstractNumId="15" w15:restartNumberingAfterBreak="0">
+  <w:abstractNum w:abstractNumId="15">
     <w:nsid w:val="67777BE9"/>
     <w:multiLevelType w:val="hybridMultilevel"/>
     <w:tmpl w:val="24F885AA"/>
@@ -6679,7 +6662,7 @@
       </w:rPr>
     </w:lvl>
   </w:abstractNum>
-  <w:abstractNum w:abstractNumId="16" w15:restartNumberingAfterBreak="0">
+  <w:abstractNum w:abstractNumId="16">
     <w:nsid w:val="69896A5C"/>
     <w:multiLevelType w:val="hybridMultilevel"/>
     <w:tmpl w:val="147ADF6C"/>
@@ -6792,7 +6775,7 @@
       </w:rPr>
     </w:lvl>
   </w:abstractNum>
-  <w:abstractNum w:abstractNumId="17" w15:restartNumberingAfterBreak="0">
+  <w:abstractNum w:abstractNumId="17">
     <w:nsid w:val="73597E0F"/>
     <w:multiLevelType w:val="hybridMultilevel"/>
     <w:tmpl w:val="0D0CD018"/>
@@ -6905,7 +6888,7 @@
       </w:rPr>
     </w:lvl>
   </w:abstractNum>
-  <w:abstractNum w:abstractNumId="18" w15:restartNumberingAfterBreak="0">
+  <w:abstractNum w:abstractNumId="18">
     <w:nsid w:val="76712523"/>
     <w:multiLevelType w:val="hybridMultilevel"/>
     <w:tmpl w:val="0D060E24"/>
@@ -6994,7 +6977,7 @@
       </w:pPr>
     </w:lvl>
   </w:abstractNum>
-  <w:abstractNum w:abstractNumId="19" w15:restartNumberingAfterBreak="0">
+  <w:abstractNum w:abstractNumId="19">
     <w:nsid w:val="7DCA795D"/>
     <w:multiLevelType w:val="hybridMultilevel"/>
     <w:tmpl w:val="89A04F2E"/>
@@ -7107,7 +7090,7 @@
       </w:rPr>
     </w:lvl>
   </w:abstractNum>
-  <w:abstractNum w:abstractNumId="20" w15:restartNumberingAfterBreak="0">
+  <w:abstractNum w:abstractNumId="20">
     <w:nsid w:val="7E11152D"/>
     <w:multiLevelType w:val="hybridMultilevel"/>
     <w:tmpl w:val="2A7C3F1C"/>
@@ -7220,7 +7203,7 @@
       </w:rPr>
     </w:lvl>
   </w:abstractNum>
-  <w:abstractNum w:abstractNumId="21" w15:restartNumberingAfterBreak="0">
+  <w:abstractNum w:abstractNumId="21">
     <w:nsid w:val="7F1D5C5C"/>
     <w:multiLevelType w:val="hybridMultilevel"/>
     <w:tmpl w:val="C30E89A6"/>
@@ -7403,7 +7386,7 @@
 </file>
 
 <file path=word/styles.xml><?xml version="1.0" encoding="utf-8"?>
-<w:styles xmlns:mc="http://schemas.openxmlformats.org/markup-compatibility/2006" xmlns:r="http://schemas.openxmlformats.org/officeDocument/2006/relationships" xmlns:w="http://schemas.openxmlformats.org/wordprocessingml/2006/main" xmlns:w14="http://schemas.microsoft.com/office/word/2010/wordml" xmlns:w15="http://schemas.microsoft.com/office/word/2012/wordml" xmlns:w16cex="http://schemas.microsoft.com/office/word/2018/wordml/cex" xmlns:w16cid="http://schemas.microsoft.com/office/word/2016/wordml/cid" xmlns:w16="http://schemas.microsoft.com/office/word/2018/wordml" xmlns:w16se="http://schemas.microsoft.com/office/word/2015/wordml/symex" mc:Ignorable="w14 w15 w16se w16cid w16 w16cex">
+<w:styles xmlns:r="http://schemas.openxmlformats.org/officeDocument/2006/relationships" xmlns:w="http://schemas.openxmlformats.org/wordprocessingml/2006/main">
   <w:docDefaults>
     <w:rPrDefault>
       <w:rPr>
@@ -7419,383 +7402,144 @@
       </w:pPr>
     </w:pPrDefault>
   </w:docDefaults>
-  <w:latentStyles w:defLockedState="0" w:defUIPriority="99" w:defSemiHidden="0" w:defUnhideWhenUsed="0" w:defQFormat="0" w:count="376">
-    <w:lsdException w:name="Normal" w:uiPriority="0" w:qFormat="1"/>
-    <w:lsdException w:name="heading 1" w:uiPriority="9" w:qFormat="1"/>
-    <w:lsdException w:name="heading 2" w:semiHidden="1" w:uiPriority="9" w:unhideWhenUsed="1" w:qFormat="1"/>
-    <w:lsdException w:name="heading 3" w:semiHidden="1" w:uiPriority="9" w:unhideWhenUsed="1" w:qFormat="1"/>
-    <w:lsdException w:name="heading 4" w:semiHidden="1" w:uiPriority="9" w:unhideWhenUsed="1" w:qFormat="1"/>
-    <w:lsdException w:name="heading 5" w:semiHidden="1" w:uiPriority="9" w:unhideWhenUsed="1" w:qFormat="1"/>
-    <w:lsdException w:name="heading 6" w:semiHidden="1" w:uiPriority="9" w:unhideWhenUsed="1" w:qFormat="1"/>
-    <w:lsdException w:name="heading 7" w:semiHidden="1" w:uiPriority="9" w:unhideWhenUsed="1" w:qFormat="1"/>
-    <w:lsdException w:name="heading 8" w:semiHidden="1" w:uiPriority="9" w:unhideWhenUsed="1" w:qFormat="1"/>
-    <w:lsdException w:name="heading 9" w:semiHidden="1" w:uiPriority="9" w:unhideWhenUsed="1" w:qFormat="1"/>
-    <w:lsdException w:name="index 1" w:semiHidden="1" w:unhideWhenUsed="1"/>
-    <w:lsdException w:name="index 2" w:semiHidden="1" w:unhideWhenUsed="1"/>
-    <w:lsdException w:name="index 3" w:semiHidden="1" w:unhideWhenUsed="1"/>
-    <w:lsdException w:name="index 4" w:semiHidden="1" w:unhideWhenUsed="1"/>
-    <w:lsdException w:name="index 5" w:semiHidden="1" w:unhideWhenUsed="1"/>
-    <w:lsdException w:name="index 6" w:semiHidden="1" w:unhideWhenUsed="1"/>
-    <w:lsdException w:name="index 7" w:semiHidden="1" w:unhideWhenUsed="1"/>
-    <w:lsdException w:name="index 8" w:semiHidden="1" w:unhideWhenUsed="1"/>
-    <w:lsdException w:name="index 9" w:semiHidden="1" w:unhideWhenUsed="1"/>
-    <w:lsdException w:name="toc 1" w:semiHidden="1" w:uiPriority="39" w:unhideWhenUsed="1"/>
-    <w:lsdException w:name="toc 2" w:semiHidden="1" w:uiPriority="39" w:unhideWhenUsed="1"/>
-    <w:lsdException w:name="toc 3" w:semiHidden="1" w:uiPriority="39" w:unhideWhenUsed="1"/>
-    <w:lsdException w:name="toc 4" w:semiHidden="1" w:uiPriority="39" w:unhideWhenUsed="1"/>
-    <w:lsdException w:name="toc 5" w:semiHidden="1" w:uiPriority="39" w:unhideWhenUsed="1"/>
-    <w:lsdException w:name="toc 6" w:semiHidden="1" w:uiPriority="39" w:unhideWhenUsed="1"/>
-    <w:lsdException w:name="toc 7" w:semiHidden="1" w:uiPriority="39" w:unhideWhenUsed="1"/>
-    <w:lsdException w:name="toc 8" w:semiHidden="1" w:uiPriority="39" w:unhideWhenUsed="1"/>
-    <w:lsdException w:name="toc 9" w:semiHidden="1" w:uiPriority="39" w:unhideWhenUsed="1"/>
-    <w:lsdException w:name="Normal Indent" w:semiHidden="1" w:unhideWhenUsed="1"/>
-    <w:lsdException w:name="footnote text" w:semiHidden="1" w:unhideWhenUsed="1"/>
-    <w:lsdException w:name="annotation text" w:semiHidden="1" w:unhideWhenUsed="1"/>
-    <w:lsdException w:name="header" w:semiHidden="1" w:unhideWhenUsed="1"/>
-    <w:lsdException w:name="footer" w:semiHidden="1" w:unhideWhenUsed="1"/>
-    <w:lsdException w:name="index heading" w:semiHidden="1" w:unhideWhenUsed="1"/>
-    <w:lsdException w:name="caption" w:semiHidden="1" w:uiPriority="35" w:unhideWhenUsed="1" w:qFormat="1"/>
-    <w:lsdException w:name="table of figures" w:semiHidden="1" w:unhideWhenUsed="1"/>
-    <w:lsdException w:name="envelope address" w:semiHidden="1" w:unhideWhenUsed="1"/>
-    <w:lsdException w:name="envelope return" w:semiHidden="1" w:unhideWhenUsed="1"/>
-    <w:lsdException w:name="footnote reference" w:semiHidden="1" w:unhideWhenUsed="1"/>
-    <w:lsdException w:name="annotation reference" w:semiHidden="1" w:unhideWhenUsed="1"/>
-    <w:lsdException w:name="line number" w:semiHidden="1" w:unhideWhenUsed="1"/>
-    <w:lsdException w:name="page number" w:semiHidden="1" w:unhideWhenUsed="1"/>
-    <w:lsdException w:name="endnote reference" w:semiHidden="1" w:unhideWhenUsed="1"/>
-    <w:lsdException w:name="endnote text" w:semiHidden="1" w:unhideWhenUsed="1"/>
-    <w:lsdException w:name="table of authorities" w:semiHidden="1" w:unhideWhenUsed="1"/>
-    <w:lsdException w:name="macro" w:semiHidden="1" w:unhideWhenUsed="1"/>
-    <w:lsdException w:name="toa heading" w:semiHidden="1" w:unhideWhenUsed="1"/>
-    <w:lsdException w:name="List" w:semiHidden="1" w:unhideWhenUsed="1"/>
-    <w:lsdException w:name="List Bullet" w:semiHidden="1" w:unhideWhenUsed="1"/>
-    <w:lsdException w:name="List Number" w:semiHidden="1" w:unhideWhenUsed="1"/>
-    <w:lsdException w:name="List 2" w:semiHidden="1" w:unhideWhenUsed="1"/>
-    <w:lsdException w:name="List 3" w:semiHidden="1" w:unhideWhenUsed="1"/>
-    <w:lsdException w:name="List 4" w:semiHidden="1" w:unhideWhenUsed="1"/>
-    <w:lsdException w:name="List 5" w:semiHidden="1" w:unhideWhenUsed="1"/>
-    <w:lsdException w:name="List Bullet 2" w:semiHidden="1" w:unhideWhenUsed="1"/>
-    <w:lsdException w:name="List Bullet 3" w:semiHidden="1" w:unhideWhenUsed="1"/>
-    <w:lsdException w:name="List Bullet 4" w:semiHidden="1" w:unhideWhenUsed="1"/>
-    <w:lsdException w:name="List Bullet 5" w:semiHidden="1" w:unhideWhenUsed="1"/>
-    <w:lsdException w:name="List Number 2" w:semiHidden="1" w:unhideWhenUsed="1"/>
-    <w:lsdException w:name="List Number 3" w:semiHidden="1" w:unhideWhenUsed="1"/>
-    <w:lsdException w:name="List Number 4" w:semiHidden="1" w:unhideWhenUsed="1"/>
-    <w:lsdException w:name="List Number 5" w:semiHidden="1" w:unhideWhenUsed="1"/>
-    <w:lsdException w:name="Title" w:uiPriority="10" w:qFormat="1"/>
-    <w:lsdException w:name="Closing" w:semiHidden="1" w:unhideWhenUsed="1"/>
-    <w:lsdException w:name="Signature" w:semiHidden="1" w:unhideWhenUsed="1"/>
-    <w:lsdException w:name="Default Paragraph Font" w:semiHidden="1" w:uiPriority="1" w:unhideWhenUsed="1"/>
-    <w:lsdException w:name="Body Text" w:semiHidden="1" w:unhideWhenUsed="1"/>
-    <w:lsdException w:name="Body Text Indent" w:semiHidden="1" w:unhideWhenUsed="1"/>
-    <w:lsdException w:name="List Continue" w:semiHidden="1" w:unhideWhenUsed="1"/>
-    <w:lsdException w:name="List Continue 2" w:semiHidden="1" w:unhideWhenUsed="1"/>
-    <w:lsdException w:name="List Continue 3" w:semiHidden="1" w:unhideWhenUsed="1"/>
-    <w:lsdException w:name="List Continue 4" w:semiHidden="1" w:unhideWhenUsed="1"/>
-    <w:lsdException w:name="List Continue 5" w:semiHidden="1" w:unhideWhenUsed="1"/>
-    <w:lsdException w:name="Message Header" w:semiHidden="1" w:unhideWhenUsed="1"/>
-    <w:lsdException w:name="Subtitle" w:uiPriority="11" w:qFormat="1"/>
-    <w:lsdException w:name="Salutation" w:semiHidden="1" w:unhideWhenUsed="1"/>
-    <w:lsdException w:name="Date" w:semiHidden="1" w:unhideWhenUsed="1"/>
-    <w:lsdException w:name="Body Text First Indent" w:semiHidden="1" w:unhideWhenUsed="1"/>
-    <w:lsdException w:name="Body Text First Indent 2" w:semiHidden="1" w:unhideWhenUsed="1"/>
-    <w:lsdException w:name="Note Heading" w:semiHidden="1" w:unhideWhenUsed="1"/>
-    <w:lsdException w:name="Body Text 2" w:semiHidden="1" w:unhideWhenUsed="1"/>
-    <w:lsdException w:name="Body Text 3" w:semiHidden="1" w:unhideWhenUsed="1"/>
-    <w:lsdException w:name="Body Text Indent 2" w:semiHidden="1" w:unhideWhenUsed="1"/>
-    <w:lsdException w:name="Body Text Indent 3" w:semiHidden="1" w:unhideWhenUsed="1"/>
-    <w:lsdException w:name="Block Text" w:semiHidden="1" w:unhideWhenUsed="1"/>
-    <w:lsdException w:name="Hyperlink" w:semiHidden="1" w:unhideWhenUsed="1"/>
-    <w:lsdException w:name="FollowedHyperlink" w:semiHidden="1" w:unhideWhenUsed="1"/>
-    <w:lsdException w:name="Strong" w:uiPriority="22" w:qFormat="1"/>
-    <w:lsdException w:name="Emphasis" w:uiPriority="20" w:qFormat="1"/>
-    <w:lsdException w:name="Document Map" w:semiHidden="1" w:unhideWhenUsed="1"/>
-    <w:lsdException w:name="Plain Text" w:semiHidden="1" w:unhideWhenUsed="1"/>
-    <w:lsdException w:name="E-mail Signature" w:semiHidden="1" w:unhideWhenUsed="1"/>
-    <w:lsdException w:name="HTML Top of Form" w:semiHidden="1" w:unhideWhenUsed="1"/>
-    <w:lsdException w:name="HTML Bottom of Form" w:semiHidden="1" w:unhideWhenUsed="1"/>
-    <w:lsdException w:name="Normal (Web)" w:semiHidden="1" w:unhideWhenUsed="1"/>
-    <w:lsdException w:name="HTML Acronym" w:semiHidden="1" w:unhideWhenUsed="1"/>
-    <w:lsdException w:name="HTML Address" w:semiHidden="1" w:unhideWhenUsed="1"/>
-    <w:lsdException w:name="HTML Cite" w:semiHidden="1" w:unhideWhenUsed="1"/>
-    <w:lsdException w:name="HTML Code" w:semiHidden="1" w:unhideWhenUsed="1"/>
-    <w:lsdException w:name="HTML Definition" w:semiHidden="1" w:unhideWhenUsed="1"/>
-    <w:lsdException w:name="HTML Keyboard" w:semiHidden="1" w:unhideWhenUsed="1"/>
-    <w:lsdException w:name="HTML Preformatted" w:semiHidden="1" w:unhideWhenUsed="1"/>
-    <w:lsdException w:name="HTML Sample" w:semiHidden="1" w:unhideWhenUsed="1"/>
-    <w:lsdException w:name="HTML Typewriter" w:semiHidden="1" w:unhideWhenUsed="1"/>
-    <w:lsdException w:name="HTML Variable" w:semiHidden="1" w:unhideWhenUsed="1"/>
-    <w:lsdException w:name="Normal Table" w:semiHidden="1" w:unhideWhenUsed="1"/>
-    <w:lsdException w:name="annotation subject" w:semiHidden="1" w:unhideWhenUsed="1"/>
-    <w:lsdException w:name="No List" w:semiHidden="1" w:unhideWhenUsed="1"/>
-    <w:lsdException w:name="Outline List 1" w:semiHidden="1" w:unhideWhenUsed="1"/>
-    <w:lsdException w:name="Outline List 2" w:semiHidden="1" w:unhideWhenUsed="1"/>
-    <w:lsdException w:name="Outline List 3" w:semiHidden="1" w:unhideWhenUsed="1"/>
-    <w:lsdException w:name="Table Simple 1" w:semiHidden="1" w:unhideWhenUsed="1"/>
-    <w:lsdException w:name="Table Simple 2" w:semiHidden="1" w:unhideWhenUsed="1"/>
-    <w:lsdException w:name="Table Simple 3" w:semiHidden="1" w:unhideWhenUsed="1"/>
-    <w:lsdException w:name="Table Classic 1" w:semiHidden="1" w:unhideWhenUsed="1"/>
-    <w:lsdException w:name="Table Classic 2" w:semiHidden="1" w:unhideWhenUsed="1"/>
-    <w:lsdException w:name="Table Classic 3" w:semiHidden="1" w:unhideWhenUsed="1"/>
-    <w:lsdException w:name="Table Classic 4" w:semiHidden="1" w:unhideWhenUsed="1"/>
-    <w:lsdException w:name="Table Colorful 1" w:semiHidden="1" w:unhideWhenUsed="1"/>
-    <w:lsdException w:name="Table Colorful 2" w:semiHidden="1" w:unhideWhenUsed="1"/>
-    <w:lsdException w:name="Table Colorful 3" w:semiHidden="1" w:unhideWhenUsed="1"/>
-    <w:lsdException w:name="Table Columns 1" w:semiHidden="1" w:unhideWhenUsed="1"/>
-    <w:lsdException w:name="Table Columns 2" w:semiHidden="1" w:unhideWhenUsed="1"/>
-    <w:lsdException w:name="Table Columns 3" w:semiHidden="1" w:unhideWhenUsed="1"/>
-    <w:lsdException w:name="Table Columns 4" w:semiHidden="1" w:unhideWhenUsed="1"/>
-    <w:lsdException w:name="Table Columns 5" w:semiHidden="1" w:unhideWhenUsed="1"/>
-    <w:lsdException w:name="Table Grid 1" w:semiHidden="1" w:unhideWhenUsed="1"/>
-    <w:lsdException w:name="Table Grid 2" w:semiHidden="1" w:unhideWhenUsed="1"/>
-    <w:lsdException w:name="Table Grid 3" w:semiHidden="1" w:unhideWhenUsed="1"/>
-    <w:lsdException w:name="Table Grid 4" w:semiHidden="1" w:unhideWhenUsed="1"/>
-    <w:lsdException w:name="Table Grid 5" w:semiHidden="1" w:unhideWhenUsed="1"/>
-    <w:lsdException w:name="Table Grid 6" w:semiHidden="1" w:unhideWhenUsed="1"/>
-    <w:lsdException w:name="Table Grid 7" w:semiHidden="1" w:unhideWhenUsed="1"/>
-    <w:lsdException w:name="Table Grid 8" w:semiHidden="1" w:unhideWhenUsed="1"/>
-    <w:lsdException w:name="Table List 1" w:semiHidden="1" w:unhideWhenUsed="1"/>
-    <w:lsdException w:name="Table List 2" w:semiHidden="1" w:unhideWhenUsed="1"/>
-    <w:lsdException w:name="Table List 3" w:semiHidden="1" w:unhideWhenUsed="1"/>
-    <w:lsdException w:name="Table List 4" w:semiHidden="1" w:unhideWhenUsed="1"/>
-    <w:lsdException w:name="Table List 5" w:semiHidden="1" w:unhideWhenUsed="1"/>
-    <w:lsdException w:name="Table List 6" w:semiHidden="1" w:unhideWhenUsed="1"/>
-    <w:lsdException w:name="Table List 7" w:semiHidden="1" w:unhideWhenUsed="1"/>
-    <w:lsdException w:name="Table List 8" w:semiHidden="1" w:unhideWhenUsed="1"/>
-    <w:lsdException w:name="Table 3D effects 1" w:semiHidden="1" w:unhideWhenUsed="1"/>
-    <w:lsdException w:name="Table 3D effects 2" w:semiHidden="1" w:unhideWhenUsed="1"/>
-    <w:lsdException w:name="Table 3D effects 3" w:semiHidden="1" w:unhideWhenUsed="1"/>
-    <w:lsdException w:name="Table Contemporary" w:semiHidden="1" w:unhideWhenUsed="1"/>
-    <w:lsdException w:name="Table Elegant" w:semiHidden="1" w:unhideWhenUsed="1"/>
-    <w:lsdException w:name="Table Professional" w:semiHidden="1" w:unhideWhenUsed="1"/>
-    <w:lsdException w:name="Table Subtle 1" w:semiHidden="1" w:unhideWhenUsed="1"/>
-    <w:lsdException w:name="Table Subtle 2" w:semiHidden="1" w:unhideWhenUsed="1"/>
-    <w:lsdException w:name="Table Web 1" w:semiHidden="1" w:unhideWhenUsed="1"/>
-    <w:lsdException w:name="Table Web 2" w:semiHidden="1" w:unhideWhenUsed="1"/>
-    <w:lsdException w:name="Table Web 3" w:semiHidden="1" w:unhideWhenUsed="1"/>
-    <w:lsdException w:name="Balloon Text" w:semiHidden="1" w:unhideWhenUsed="1"/>
-    <w:lsdException w:name="Table Grid" w:uiPriority="59"/>
-    <w:lsdException w:name="Table Theme" w:semiHidden="1" w:unhideWhenUsed="1"/>
-    <w:lsdException w:name="Placeholder Text" w:semiHidden="1"/>
-    <w:lsdException w:name="No Spacing" w:uiPriority="1" w:qFormat="1"/>
-    <w:lsdException w:name="Light Shading" w:uiPriority="60"/>
-    <w:lsdException w:name="Light List" w:uiPriority="61"/>
-    <w:lsdException w:name="Light Grid" w:uiPriority="62"/>
-    <w:lsdException w:name="Medium Shading 1" w:uiPriority="63"/>
-    <w:lsdException w:name="Medium Shading 2" w:uiPriority="64"/>
-    <w:lsdException w:name="Medium List 1" w:uiPriority="65"/>
-    <w:lsdException w:name="Medium List 2" w:uiPriority="66"/>
-    <w:lsdException w:name="Medium Grid 1" w:uiPriority="67"/>
-    <w:lsdException w:name="Medium Grid 2" w:uiPriority="68"/>
-    <w:lsdException w:name="Medium Grid 3" w:uiPriority="69"/>
-    <w:lsdException w:name="Dark List" w:uiPriority="70"/>
-    <w:lsdException w:name="Colorful Shading" w:uiPriority="71"/>
-    <w:lsdException w:name="Colorful List" w:uiPriority="72"/>
-    <w:lsdException w:name="Colorful Grid" w:uiPriority="73"/>
-    <w:lsdException w:name="Light Shading Accent 1" w:uiPriority="60"/>
-    <w:lsdException w:name="Light List Accent 1" w:uiPriority="61"/>
-    <w:lsdException w:name="Light Grid Accent 1" w:uiPriority="62"/>
-    <w:lsdException w:name="Medium Shading 1 Accent 1" w:uiPriority="63"/>
-    <w:lsdException w:name="Medium Shading 2 Accent 1" w:uiPriority="64"/>
-    <w:lsdException w:name="Medium List 1 Accent 1" w:uiPriority="65"/>
-    <w:lsdException w:name="Revision" w:semiHidden="1"/>
-    <w:lsdException w:name="List Paragraph" w:uiPriority="0" w:qFormat="1"/>
-    <w:lsdException w:name="Quote" w:uiPriority="29" w:qFormat="1"/>
-    <w:lsdException w:name="Intense Quote" w:uiPriority="30" w:qFormat="1"/>
-    <w:lsdException w:name="Medium List 2 Accent 1" w:uiPriority="66"/>
-    <w:lsdException w:name="Medium Grid 1 Accent 1" w:uiPriority="67"/>
-    <w:lsdException w:name="Medium Grid 2 Accent 1" w:uiPriority="68"/>
-    <w:lsdException w:name="Medium Grid 3 Accent 1" w:uiPriority="69"/>
-    <w:lsdException w:name="Dark List Accent 1" w:uiPriority="70"/>
-    <w:lsdException w:name="Colorful Shading Accent 1" w:uiPriority="71"/>
-    <w:lsdException w:name="Colorful List Accent 1" w:uiPriority="72"/>
-    <w:lsdException w:name="Colorful Grid Accent 1" w:uiPriority="73"/>
-    <w:lsdException w:name="Light Shading Accent 2" w:uiPriority="60"/>
-    <w:lsdException w:name="Light List Accent 2" w:uiPriority="61"/>
-    <w:lsdException w:name="Light Grid Accent 2" w:uiPriority="62"/>
-    <w:lsdException w:name="Medium Shading 1 Accent 2" w:uiPriority="63"/>
-    <w:lsdException w:name="Medium Shading 2 Accent 2" w:uiPriority="64"/>
-    <w:lsdException w:name="Medium List 1 Accent 2" w:uiPriority="65"/>
-    <w:lsdException w:name="Medium List 2 Accent 2" w:uiPriority="66"/>
-    <w:lsdException w:name="Medium Grid 1 Accent 2" w:uiPriority="67"/>
-    <w:lsdException w:name="Medium Grid 2 Accent 2" w:uiPriority="68"/>
-    <w:lsdException w:name="Medium Grid 3 Accent 2" w:uiPriority="69"/>
-    <w:lsdException w:name="Dark List Accent 2" w:uiPriority="70"/>
-    <w:lsdException w:name="Colorful Shading Accent 2" w:uiPriority="71"/>
-    <w:lsdException w:name="Colorful List Accent 2" w:uiPriority="72"/>
-    <w:lsdException w:name="Colorful Grid Accent 2" w:uiPriority="73"/>
-    <w:lsdException w:name="Light Shading Accent 3" w:uiPriority="60"/>
-    <w:lsdException w:name="Light List Accent 3" w:uiPriority="61"/>
-    <w:lsdException w:name="Light Grid Accent 3" w:uiPriority="62"/>
-    <w:lsdException w:name="Medium Shading 1 Accent 3" w:uiPriority="63"/>
-    <w:lsdException w:name="Medium Shading 2 Accent 3" w:uiPriority="64"/>
-    <w:lsdException w:name="Medium List 1 Accent 3" w:uiPriority="65"/>
-    <w:lsdException w:name="Medium List 2 Accent 3" w:uiPriority="66"/>
-    <w:lsdException w:name="Medium Grid 1 Accent 3" w:uiPriority="67"/>
-    <w:lsdException w:name="Medium Grid 2 Accent 3" w:uiPriority="68"/>
-    <w:lsdException w:name="Medium Grid 3 Accent 3" w:uiPriority="69"/>
-    <w:lsdException w:name="Dark List Accent 3" w:uiPriority="70"/>
-    <w:lsdException w:name="Colorful Shading Accent 3" w:uiPriority="71"/>
-    <w:lsdException w:name="Colorful List Accent 3" w:uiPriority="72"/>
-    <w:lsdException w:name="Colorful Grid Accent 3" w:uiPriority="73"/>
-    <w:lsdException w:name="Light Shading Accent 4" w:uiPriority="60"/>
-    <w:lsdException w:name="Light List Accent 4" w:uiPriority="61"/>
-    <w:lsdException w:name="Light Grid Accent 4" w:uiPriority="62"/>
-    <w:lsdException w:name="Medium Shading 1 Accent 4" w:uiPriority="63"/>
-    <w:lsdException w:name="Medium Shading 2 Accent 4" w:uiPriority="64"/>
-    <w:lsdException w:name="Medium List 1 Accent 4" w:uiPriority="65"/>
-    <w:lsdException w:name="Medium List 2 Accent 4" w:uiPriority="66"/>
-    <w:lsdException w:name="Medium Grid 1 Accent 4" w:uiPriority="67"/>
-    <w:lsdException w:name="Medium Grid 2 Accent 4" w:uiPriority="68"/>
-    <w:lsdException w:name="Medium Grid 3 Accent 4" w:uiPriority="69"/>
-    <w:lsdException w:name="Dark List Accent 4" w:uiPriority="70"/>
-    <w:lsdException w:name="Colorful Shading Accent 4" w:uiPriority="71"/>
-    <w:lsdException w:name="Colorful List Accent 4" w:uiPriority="72"/>
-    <w:lsdException w:name="Colorful Grid Accent 4" w:uiPriority="73"/>
-    <w:lsdException w:name="Light Shading Accent 5" w:uiPriority="60"/>
-    <w:lsdException w:name="Light List Accent 5" w:uiPriority="61"/>
-    <w:lsdException w:name="Light Grid Accent 5" w:uiPriority="62"/>
-    <w:lsdException w:name="Medium Shading 1 Accent 5" w:uiPriority="63"/>
-    <w:lsdException w:name="Medium Shading 2 Accent 5" w:uiPriority="64"/>
-    <w:lsdException w:name="Medium List 1 Accent 5" w:uiPriority="65"/>
-    <w:lsdException w:name="Medium List 2 Accent 5" w:uiPriority="66"/>
-    <w:lsdException w:name="Medium Grid 1 Accent 5" w:uiPriority="67"/>
-    <w:lsdException w:name="Medium Grid 2 Accent 5" w:uiPriority="68"/>
-    <w:lsdException w:name="Medium Grid 3 Accent 5" w:uiPriority="69"/>
-    <w:lsdException w:name="Dark List Accent 5" w:uiPriority="70"/>
-    <w:lsdException w:name="Colorful Shading Accent 5" w:uiPriority="71"/>
-    <w:lsdException w:name="Colorful List Accent 5" w:uiPriority="72"/>
-    <w:lsdException w:name="Colorful Grid Accent 5" w:uiPriority="73"/>
-    <w:lsdException w:name="Light Shading Accent 6" w:uiPriority="60"/>
-    <w:lsdException w:name="Light List Accent 6" w:uiPriority="61"/>
-    <w:lsdException w:name="Light Grid Accent 6" w:uiPriority="62"/>
-    <w:lsdException w:name="Medium Shading 1 Accent 6" w:uiPriority="63"/>
-    <w:lsdException w:name="Medium Shading 2 Accent 6" w:uiPriority="64"/>
-    <w:lsdException w:name="Medium List 1 Accent 6" w:uiPriority="65"/>
-    <w:lsdException w:name="Medium List 2 Accent 6" w:uiPriority="66"/>
-    <w:lsdException w:name="Medium Grid 1 Accent 6" w:uiPriority="67"/>
-    <w:lsdException w:name="Medium Grid 2 Accent 6" w:uiPriority="68"/>
-    <w:lsdException w:name="Medium Grid 3 Accent 6" w:uiPriority="69"/>
-    <w:lsdException w:name="Dark List Accent 6" w:uiPriority="70"/>
-    <w:lsdException w:name="Colorful Shading Accent 6" w:uiPriority="71"/>
-    <w:lsdException w:name="Colorful List Accent 6" w:uiPriority="72"/>
-    <w:lsdException w:name="Colorful Grid Accent 6" w:uiPriority="73"/>
-    <w:lsdException w:name="Subtle Emphasis" w:uiPriority="19" w:qFormat="1"/>
-    <w:lsdException w:name="Intense Emphasis" w:uiPriority="21" w:qFormat="1"/>
-    <w:lsdException w:name="Subtle Reference" w:uiPriority="31" w:qFormat="1"/>
-    <w:lsdException w:name="Intense Reference" w:uiPriority="32" w:qFormat="1"/>
-    <w:lsdException w:name="Book Title" w:uiPriority="33" w:qFormat="1"/>
-    <w:lsdException w:name="Bibliography" w:semiHidden="1" w:uiPriority="37" w:unhideWhenUsed="1"/>
-    <w:lsdException w:name="TOC Heading" w:semiHidden="1" w:uiPriority="39" w:unhideWhenUsed="1" w:qFormat="1"/>
-    <w:lsdException w:name="Plain Table 1" w:uiPriority="41"/>
-    <w:lsdException w:name="Plain Table 2" w:uiPriority="42"/>
-    <w:lsdException w:name="Plain Table 3" w:uiPriority="43"/>
-    <w:lsdException w:name="Plain Table 4" w:uiPriority="44"/>
-    <w:lsdException w:name="Plain Table 5" w:uiPriority="45"/>
-    <w:lsdException w:name="Grid Table Light" w:uiPriority="40"/>
-    <w:lsdException w:name="Grid Table 1 Light" w:uiPriority="46"/>
-    <w:lsdException w:name="Grid Table 2" w:uiPriority="47"/>
-    <w:lsdException w:name="Grid Table 3" w:uiPriority="48"/>
-    <w:lsdException w:name="Grid Table 4" w:uiPriority="49"/>
-    <w:lsdException w:name="Grid Table 5 Dark" w:uiPriority="50"/>
-    <w:lsdException w:name="Grid Table 6 Colorful" w:uiPriority="51"/>
-    <w:lsdException w:name="Grid Table 7 Colorful" w:uiPriority="52"/>
-    <w:lsdException w:name="Grid Table 1 Light Accent 1" w:uiPriority="46"/>
-    <w:lsdException w:name="Grid Table 2 Accent 1" w:uiPriority="47"/>
-    <w:lsdException w:name="Grid Table 3 Accent 1" w:uiPriority="48"/>
-    <w:lsdException w:name="Grid Table 4 Accent 1" w:uiPriority="49"/>
-    <w:lsdException w:name="Grid Table 5 Dark Accent 1" w:uiPriority="50"/>
-    <w:lsdException w:name="Grid Table 6 Colorful Accent 1" w:uiPriority="51"/>
-    <w:lsdException w:name="Grid Table 7 Colorful Accent 1" w:uiPriority="52"/>
-    <w:lsdException w:name="Grid Table 1 Light Accent 2" w:uiPriority="46"/>
-    <w:lsdException w:name="Grid Table 2 Accent 2" w:uiPriority="47"/>
-    <w:lsdException w:name="Grid Table 3 Accent 2" w:uiPriority="48"/>
-    <w:lsdException w:name="Grid Table 4 Accent 2" w:uiPriority="49"/>
-    <w:lsdException w:name="Grid Table 5 Dark Accent 2" w:uiPriority="50"/>
-    <w:lsdException w:name="Grid Table 6 Colorful Accent 2" w:uiPriority="51"/>
-    <w:lsdException w:name="Grid Table 7 Colorful Accent 2" w:uiPriority="52"/>
-    <w:lsdException w:name="Grid Table 1 Light Accent 3" w:uiPriority="46"/>
-    <w:lsdException w:name="Grid Table 2 Accent 3" w:uiPriority="47"/>
-    <w:lsdException w:name="Grid Table 3 Accent 3" w:uiPriority="48"/>
-    <w:lsdException w:name="Grid Table 4 Accent 3" w:uiPriority="49"/>
-    <w:lsdException w:name="Grid Table 5 Dark Accent 3" w:uiPriority="50"/>
-    <w:lsdException w:name="Grid Table 6 Colorful Accent 3" w:uiPriority="51"/>
-    <w:lsdException w:name="Grid Table 7 Colorful Accent 3" w:uiPriority="52"/>
-    <w:lsdException w:name="Grid Table 1 Light Accent 4" w:uiPriority="46"/>
-    <w:lsdException w:name="Grid Table 2 Accent 4" w:uiPriority="47"/>
-    <w:lsdException w:name="Grid Table 3 Accent 4" w:uiPriority="48"/>
-    <w:lsdException w:name="Grid Table 4 Accent 4" w:uiPriority="49"/>
-    <w:lsdException w:name="Grid Table 5 Dark Accent 4" w:uiPriority="50"/>
-    <w:lsdException w:name="Grid Table 6 Colorful Accent 4" w:uiPriority="51"/>
-    <w:lsdException w:name="Grid Table 7 Colorful Accent 4" w:uiPriority="52"/>
-    <w:lsdException w:name="Grid Table 1 Light Accent 5" w:uiPriority="46"/>
-    <w:lsdException w:name="Grid Table 2 Accent 5" w:uiPriority="47"/>
-    <w:lsdException w:name="Grid Table 3 Accent 5" w:uiPriority="48"/>
-    <w:lsdException w:name="Grid Table 4 Accent 5" w:uiPriority="49"/>
-    <w:lsdException w:name="Grid Table 5 Dark Accent 5" w:uiPriority="50"/>
-    <w:lsdException w:name="Grid Table 6 Colorful Accent 5" w:uiPriority="51"/>
-    <w:lsdException w:name="Grid Table 7 Colorful Accent 5" w:uiPriority="52"/>
-    <w:lsdException w:name="Grid Table 1 Light Accent 6" w:uiPriority="46"/>
-    <w:lsdException w:name="Grid Table 2 Accent 6" w:uiPriority="47"/>
-    <w:lsdException w:name="Grid Table 3 Accent 6" w:uiPriority="48"/>
-    <w:lsdException w:name="Grid Table 4 Accent 6" w:uiPriority="49"/>
-    <w:lsdException w:name="Grid Table 5 Dark Accent 6" w:uiPriority="50"/>
-    <w:lsdException w:name="Grid Table 6 Colorful Accent 6" w:uiPriority="51"/>
-    <w:lsdException w:name="Grid Table 7 Colorful Accent 6" w:uiPriority="52"/>
-    <w:lsdException w:name="List Table 1 Light" w:uiPriority="46"/>
-    <w:lsdException w:name="List Table 2" w:uiPriority="47"/>
-    <w:lsdException w:name="List Table 3" w:uiPriority="48"/>
-    <w:lsdException w:name="List Table 4" w:uiPriority="49"/>
-    <w:lsdException w:name="List Table 5 Dark" w:uiPriority="50"/>
-    <w:lsdException w:name="List Table 6 Colorful" w:uiPriority="51"/>
-    <w:lsdException w:name="List Table 7 Colorful" w:uiPriority="52"/>
-    <w:lsdException w:name="List Table 1 Light Accent 1" w:uiPriority="46"/>
-    <w:lsdException w:name="List Table 2 Accent 1" w:uiPriority="47"/>
-    <w:lsdException w:name="List Table 3 Accent 1" w:uiPriority="48"/>
-    <w:lsdException w:name="List Table 4 Accent 1" w:uiPriority="49"/>
-    <w:lsdException w:name="List Table 5 Dark Accent 1" w:uiPriority="50"/>
-    <w:lsdException w:name="List Table 6 Colorful Accent 1" w:uiPriority="51"/>
-    <w:lsdException w:name="List Table 7 Colorful Accent 1" w:uiPriority="52"/>
-    <w:lsdException w:name="List Table 1 Light Accent 2" w:uiPriority="46"/>
-    <w:lsdException w:name="List Table 2 Accent 2" w:uiPriority="47"/>
-    <w:lsdException w:name="List Table 3 Accent 2" w:uiPriority="48"/>
-    <w:lsdException w:name="List Table 4 Accent 2" w:uiPriority="49"/>
-    <w:lsdException w:name="List Table 5 Dark Accent 2" w:uiPriority="50"/>
-    <w:lsdException w:name="List Table 6 Colorful Accent 2" w:uiPriority="51"/>
-    <w:lsdException w:name="List Table 7 Colorful Accent 2" w:uiPriority="52"/>
-    <w:lsdException w:name="List Table 1 Light Accent 3" w:uiPriority="46"/>
-    <w:lsdException w:name="List Table 2 Accent 3" w:uiPriority="47"/>
-    <w:lsdException w:name="List Table 3 Accent 3" w:uiPriority="48"/>
-    <w:lsdException w:name="List Table 4 Accent 3" w:uiPriority="49"/>
-    <w:lsdException w:name="List Table 5 Dark Accent 3" w:uiPriority="50"/>
-    <w:lsdException w:name="List Table 6 Colorful Accent 3" w:uiPriority="51"/>
-    <w:lsdException w:name="List Table 7 Colorful Accent 3" w:uiPriority="52"/>
-    <w:lsdException w:name="List Table 1 Light Accent 4" w:uiPriority="46"/>
-    <w:lsdException w:name="List Table 2 Accent 4" w:uiPriority="47"/>
-    <w:lsdException w:name="List Table 3 Accent 4" w:uiPriority="48"/>
-    <w:lsdException w:name="List Table 4 Accent 4" w:uiPriority="49"/>
-    <w:lsdException w:name="List Table 5 Dark Accent 4" w:uiPriority="50"/>
-    <w:lsdException w:name="List Table 6 Colorful Accent 4" w:uiPriority="51"/>
-    <w:lsdException w:name="List Table 7 Colorful Accent 4" w:uiPriority="52"/>
-    <w:lsdException w:name="List Table 1 Light Accent 5" w:uiPriority="46"/>
-    <w:lsdException w:name="List Table 2 Accent 5" w:uiPriority="47"/>
-    <w:lsdException w:name="List Table 3 Accent 5" w:uiPriority="48"/>
-    <w:lsdException w:name="List Table 4 Accent 5" w:uiPriority="49"/>
-    <w:lsdException w:name="List Table 5 Dark Accent 5" w:uiPriority="50"/>
-    <w:lsdException w:name="List Table 6 Colorful Accent 5" w:uiPriority="51"/>
-    <w:lsdException w:name="List Table 7 Colorful Accent 5" w:uiPriority="52"/>
-    <w:lsdException w:name="List Table 1 Light Accent 6" w:uiPriority="46"/>
-    <w:lsdException w:name="List Table 2 Accent 6" w:uiPriority="47"/>
-    <w:lsdException w:name="List Table 3 Accent 6" w:uiPriority="48"/>
-    <w:lsdException w:name="List Table 4 Accent 6" w:uiPriority="49"/>
-    <w:lsdException w:name="List Table 5 Dark Accent 6" w:uiPriority="50"/>
-    <w:lsdException w:name="List Table 6 Colorful Accent 6" w:uiPriority="51"/>
-    <w:lsdException w:name="List Table 7 Colorful Accent 6" w:uiPriority="52"/>
-    <w:lsdException w:name="Mention" w:semiHidden="1" w:unhideWhenUsed="1"/>
-    <w:lsdException w:name="Smart Hyperlink" w:semiHidden="1" w:unhideWhenUsed="1"/>
-    <w:lsdException w:name="Hashtag" w:semiHidden="1" w:unhideWhenUsed="1"/>
-    <w:lsdException w:name="Unresolved Mention" w:semiHidden="1" w:unhideWhenUsed="1"/>
-    <w:lsdException w:name="Smart Link" w:semiHidden="1" w:unhideWhenUsed="1"/>
+  <w:latentStyles w:defLockedState="0" w:defUIPriority="99" w:defSemiHidden="1" w:defUnhideWhenUsed="1" w:defQFormat="0" w:count="267">
+    <w:lsdException w:name="Normal" w:semiHidden="0" w:uiPriority="0" w:unhideWhenUsed="0" w:qFormat="1"/>
+    <w:lsdException w:name="heading 1" w:semiHidden="0" w:uiPriority="9" w:unhideWhenUsed="0" w:qFormat="1"/>
+    <w:lsdException w:name="heading 2" w:uiPriority="9" w:qFormat="1"/>
+    <w:lsdException w:name="heading 3" w:uiPriority="9" w:qFormat="1"/>
+    <w:lsdException w:name="heading 4" w:uiPriority="9" w:qFormat="1"/>
+    <w:lsdException w:name="heading 5" w:uiPriority="9" w:qFormat="1"/>
+    <w:lsdException w:name="heading 6" w:uiPriority="9" w:qFormat="1"/>
+    <w:lsdException w:name="heading 7" w:uiPriority="9" w:qFormat="1"/>
+    <w:lsdException w:name="heading 8" w:uiPriority="9" w:qFormat="1"/>
+    <w:lsdException w:name="heading 9" w:uiPriority="9" w:qFormat="1"/>
+    <w:lsdException w:name="toc 1" w:uiPriority="39"/>
+    <w:lsdException w:name="toc 2" w:uiPriority="39"/>
+    <w:lsdException w:name="toc 3" w:uiPriority="39"/>
+    <w:lsdException w:name="toc 4" w:uiPriority="39"/>
+    <w:lsdException w:name="toc 5" w:uiPriority="39"/>
+    <w:lsdException w:name="toc 6" w:uiPriority="39"/>
+    <w:lsdException w:name="toc 7" w:uiPriority="39"/>
+    <w:lsdException w:name="toc 8" w:uiPriority="39"/>
+    <w:lsdException w:name="toc 9" w:uiPriority="39"/>
+    <w:lsdException w:name="caption" w:uiPriority="35" w:qFormat="1"/>
+    <w:lsdException w:name="Title" w:semiHidden="0" w:uiPriority="10" w:unhideWhenUsed="0" w:qFormat="1"/>
+    <w:lsdException w:name="Default Paragraph Font" w:uiPriority="1"/>
+    <w:lsdException w:name="Subtitle" w:semiHidden="0" w:uiPriority="11" w:unhideWhenUsed="0" w:qFormat="1"/>
+    <w:lsdException w:name="Strong" w:semiHidden="0" w:uiPriority="22" w:unhideWhenUsed="0" w:qFormat="1"/>
+    <w:lsdException w:name="Emphasis" w:semiHidden="0" w:uiPriority="20" w:unhideWhenUsed="0" w:qFormat="1"/>
+    <w:lsdException w:name="Table Grid" w:semiHidden="0" w:uiPriority="59" w:unhideWhenUsed="0"/>
+    <w:lsdException w:name="Placeholder Text" w:unhideWhenUsed="0"/>
+    <w:lsdException w:name="No Spacing" w:semiHidden="0" w:uiPriority="1" w:unhideWhenUsed="0" w:qFormat="1"/>
+    <w:lsdException w:name="Light Shading" w:semiHidden="0" w:uiPriority="60" w:unhideWhenUsed="0"/>
+    <w:lsdException w:name="Light List" w:semiHidden="0" w:uiPriority="61" w:unhideWhenUsed="0"/>
+    <w:lsdException w:name="Light Grid" w:semiHidden="0" w:uiPriority="62" w:unhideWhenUsed="0"/>
+    <w:lsdException w:name="Medium Shading 1" w:semiHidden="0" w:uiPriority="63" w:unhideWhenUsed="0"/>
+    <w:lsdException w:name="Medium Shading 2" w:semiHidden="0" w:uiPriority="64" w:unhideWhenUsed="0"/>
+    <w:lsdException w:name="Medium List 1" w:semiHidden="0" w:uiPriority="65" w:unhideWhenUsed="0"/>
+    <w:lsdException w:name="Medium List 2" w:semiHidden="0" w:uiPriority="66" w:unhideWhenUsed="0"/>
+    <w:lsdException w:name="Medium Grid 1" w:semiHidden="0" w:uiPriority="67" w:unhideWhenUsed="0"/>
+    <w:lsdException w:name="Medium Grid 2" w:semiHidden="0" w:uiPriority="68" w:unhideWhenUsed="0"/>
+    <w:lsdException w:name="Medium Grid 3" w:semiHidden="0" w:uiPriority="69" w:unhideWhenUsed="0"/>
+    <w:lsdException w:name="Dark List" w:semiHidden="0" w:uiPriority="70" w:unhideWhenUsed="0"/>
+    <w:lsdException w:name="Colorful Shading" w:semiHidden="0" w:uiPriority="71" w:unhideWhenUsed="0"/>
+    <w:lsdException w:name="Colorful List" w:semiHidden="0" w:uiPriority="72" w:unhideWhenUsed="0"/>
+    <w:lsdException w:name="Colorful Grid" w:semiHidden="0" w:uiPriority="73" w:unhideWhenUsed="0"/>
+    <w:lsdException w:name="Light Shading Accent 1" w:semiHidden="0" w:uiPriority="60" w:unhideWhenUsed="0"/>
+    <w:lsdException w:name="Light List Accent 1" w:semiHidden="0" w:uiPriority="61" w:unhideWhenUsed="0"/>
+    <w:lsdException w:name="Light Grid Accent 1" w:semiHidden="0" w:uiPriority="62" w:unhideWhenUsed="0"/>
+    <w:lsdException w:name="Medium Shading 1 Accent 1" w:semiHidden="0" w:uiPriority="63" w:unhideWhenUsed="0"/>
+    <w:lsdException w:name="Medium Shading 2 Accent 1" w:semiHidden="0" w:uiPriority="64" w:unhideWhenUsed="0"/>
+    <w:lsdException w:name="Medium List 1 Accent 1" w:semiHidden="0" w:uiPriority="65" w:unhideWhenUsed="0"/>
+    <w:lsdException w:name="Revision" w:unhideWhenUsed="0"/>
+    <w:lsdException w:name="List Paragraph" w:semiHidden="0" w:uiPriority="0" w:unhideWhenUsed="0" w:qFormat="1"/>
+    <w:lsdException w:name="Quote" w:semiHidden="0" w:uiPriority="29" w:unhideWhenUsed="0" w:qFormat="1"/>
+    <w:lsdException w:name="Intense Quote" w:semiHidden="0" w:uiPriority="30" w:unhideWhenUsed="0" w:qFormat="1"/>
+    <w:lsdException w:name="Medium List 2 Accent 1" w:semiHidden="0" w:uiPriority="66" w:unhideWhenUsed="0"/>
+    <w:lsdException w:name="Medium Grid 1 Accent 1" w:semiHidden="0" w:uiPriority="67" w:unhideWhenUsed="0"/>
+    <w:lsdException w:name="Medium Grid 2 Accent 1" w:semiHidden="0" w:uiPriority="68" w:unhideWhenUsed="0"/>
+    <w:lsdException w:name="Medium Grid 3 Accent 1" w:semiHidden="0" w:uiPriority="69" w:unhideWhenUsed="0"/>
+    <w:lsdException w:name="Dark List Accent 1" w:semiHidden="0" w:uiPriority="70" w:unhideWhenUsed="0"/>
+    <w:lsdException w:name="Colorful Shading Accent 1" w:semiHidden="0" w:uiPriority="71" w:unhideWhenUsed="0"/>
+    <w:lsdException w:name="Colorful List Accent 1" w:semiHidden="0" w:uiPriority="72" w:unhideWhenUsed="0"/>
+    <w:lsdException w:name="Colorful Grid Accent 1" w:semiHidden="0" w:uiPriority="73" w:unhideWhenUsed="0"/>
+    <w:lsdException w:name="Light Shading Accent 2" w:semiHidden="0" w:uiPriority="60" w:unhideWhenUsed="0"/>
+    <w:lsdException w:name="Light List Accent 2" w:semiHidden="0" w:uiPriority="61" w:unhideWhenUsed="0"/>
+    <w:lsdException w:name="Light Grid Accent 2" w:semiHidden="0" w:uiPriority="62" w:unhideWhenUsed="0"/>
+    <w:lsdException w:name="Medium Shading 1 Accent 2" w:semiHidden="0" w:uiPriority="63" w:unhideWhenUsed="0"/>
+    <w:lsdException w:name="Medium Shading 2 Accent 2" w:semiHidden="0" w:uiPriority="64" w:unhideWhenUsed="0"/>
+    <w:lsdException w:name="Medium List 1 Accent 2" w:semiHidden="0" w:uiPriority="65" w:unhideWhenUsed="0"/>
+    <w:lsdException w:name="Medium List 2 Accent 2" w:semiHidden="0" w:uiPriority="66" w:unhideWhenUsed="0"/>
+    <w:lsdException w:name="Medium Grid 1 Accent 2" w:semiHidden="0" w:uiPriority="67" w:unhideWhenUsed="0"/>
+    <w:lsdException w:name="Medium Grid 2 Accent 2" w:semiHidden="0" w:uiPriority="68" w:unhideWhenUsed="0"/>
+    <w:lsdException w:name="Medium Grid 3 Accent 2" w:semiHidden="0" w:uiPriority="69" w:unhideWhenUsed="0"/>
+    <w:lsdException w:name="Dark List Accent 2" w:semiHidden="0" w:uiPriority="70" w:unhideWhenUsed="0"/>
+    <w:lsdException w:name="Colorful Shading Accent 2" w:semiHidden="0" w:uiPriority="71" w:unhideWhenUsed="0"/>
+    <w:lsdException w:name="Colorful List Accent 2" w:semiHidden="0" w:uiPriority="72" w:unhideWhenUsed="0"/>
+    <w:lsdException w:name="Colorful Grid Accent 2" w:semiHidden="0" w:uiPriority="73" w:unhideWhenUsed="0"/>
+    <w:lsdException w:name="Light Shading Accent 3" w:semiHidden="0" w:uiPriority="60" w:unhideWhenUsed="0"/>
+    <w:lsdException w:name="Light List Accent 3" w:semiHidden="0" w:uiPriority="61" w:unhideWhenUsed="0"/>
+    <w:lsdException w:name="Light Grid Accent 3" w:semiHidden="0" w:uiPriority="62" w:unhideWhenUsed="0"/>
+    <w:lsdException w:name="Medium Shading 1 Accent 3" w:semiHidden="0" w:uiPriority="63" w:unhideWhenUsed="0"/>
+    <w:lsdException w:name="Medium Shading 2 Accent 3" w:semiHidden="0" w:uiPriority="64" w:unhideWhenUsed="0"/>
+    <w:lsdException w:name="Medium List 1 Accent 3" w:semiHidden="0" w:uiPriority="65" w:unhideWhenUsed="0"/>
+    <w:lsdException w:name="Medium List 2 Accent 3" w:semiHidden="0" w:uiPriority="66" w:unhideWhenUsed="0"/>
+    <w:lsdException w:name="Medium Grid 1 Accent 3" w:semiHidden="0" w:uiPriority="67" w:unhideWhenUsed="0"/>
+    <w:lsdException w:name="Medium Grid 2 Accent 3" w:semiHidden="0" w:uiPriority="68" w:unhideWhenUsed="0"/>
+    <w:lsdException w:name="Medium Grid 3 Accent 3" w:semiHidden="0" w:uiPriority="69" w:unhideWhenUsed="0"/>
+    <w:lsdException w:name="Dark List Accent 3" w:semiHidden="0" w:uiPriority="70" w:unhideWhenUsed="0"/>
+    <w:lsdException w:name="Colorful Shading Accent 3" w:semiHidden="0" w:uiPriority="71" w:unhideWhenUsed="0"/>
+    <w:lsdException w:name="Colorful List Accent 3" w:semiHidden="0" w:uiPriority="72" w:unhideWhenUsed="0"/>
+    <w:lsdException w:name="Colorful Grid Accent 3" w:semiHidden="0" w:uiPriority="73" w:unhideWhenUsed="0"/>
+    <w:lsdException w:name="Light Shading Accent 4" w:semiHidden="0" w:uiPriority="60" w:unhideWhenUsed="0"/>
+    <w:lsdException w:name="Light List Accent 4" w:semiHidden="0" w:uiPriority="61" w:unhideWhenUsed="0"/>
+    <w:lsdException w:name="Light Grid Accent 4" w:semiHidden="0" w:uiPriority="62" w:unhideWhenUsed="0"/>
+    <w:lsdException w:name="Medium Shading 1 Accent 4" w:semiHidden="0" w:uiPriority="63" w:unhideWhenUsed="0"/>
+    <w:lsdException w:name="Medium Shading 2 Accent 4" w:semiHidden="0" w:uiPriority="64" w:unhideWhenUsed="0"/>
+    <w:lsdException w:name="Medium List 1 Accent 4" w:semiHidden="0" w:uiPriority="65" w:unhideWhenUsed="0"/>
+    <w:lsdException w:name="Medium List 2 Accent 4" w:semiHidden="0" w:uiPriority="66" w:unhideWhenUsed="0"/>
+    <w:lsdException w:name="Medium Grid 1 Accent 4" w:semiHidden="0" w:uiPriority="67" w:unhideWhenUsed="0"/>
+    <w:lsdException w:name="Medium Grid 2 Accent 4" w:semiHidden="0" w:uiPriority="68" w:unhideWhenUsed="0"/>
+    <w:lsdException w:name="Medium Grid 3 Accent 4" w:semiHidden="0" w:uiPriority="69" w:unhideWhenUsed="0"/>
+    <w:lsdException w:name="Dark List Accent 4" w:semiHidden="0" w:uiPriority="70" w:unhideWhenUsed="0"/>
+    <w:lsdException w:name="Colorful Shading Accent 4" w:semiHidden="0" w:uiPriority="71" w:unhideWhenUsed="0"/>
+    <w:lsdException w:name="Colorful List Accent 4" w:semiHidden="0" w:uiPriority="72" w:unhideWhenUsed="0"/>
+    <w:lsdException w:name="Colorful Grid Accent 4" w:semiHidden="0" w:uiPriority="73" w:unhideWhenUsed="0"/>
+    <w:lsdException w:name="Light Shading Accent 5" w:semiHidden="0" w:uiPriority="60" w:unhideWhenUsed="0"/>
+    <w:lsdException w:name="Light List Accent 5" w:semiHidden="0" w:uiPriority="61" w:unhideWhenUsed="0"/>
+    <w:lsdException w:name="Light Grid Accent 5" w:semiHidden="0" w:uiPriority="62" w:unhideWhenUsed="0"/>
+    <w:lsdException w:name="Medium Shading 1 Accent 5" w:semiHidden="0" w:uiPriority="63" w:unhideWhenUsed="0"/>
+    <w:lsdException w:name="Medium Shading 2 Accent 5" w:semiHidden="0" w:uiPriority="64" w:unhideWhenUsed="0"/>
+    <w:lsdException w:name="Medium List 1 Accent 5" w:semiHidden="0" w:uiPriority="65" w:unhideWhenUsed="0"/>
+    <w:lsdException w:name="Medium List 2 Accent 5" w:semiHidden="0" w:uiPriority="66" w:unhideWhenUsed="0"/>
+    <w:lsdException w:name="Medium Grid 1 Accent 5" w:semiHidden="0" w:uiPriority="67" w:unhideWhenUsed="0"/>
+    <w:lsdException w:name="Medium Grid 2 Accent 5" w:semiHidden="0" w:uiPriority="68" w:unhideWhenUsed="0"/>
+    <w:lsdException w:name="Medium Grid 3 Accent 5" w:semiHidden="0" w:uiPriority="69" w:unhideWhenUsed="0"/>
+    <w:lsdException w:name="Dark List Accent 5" w:semiHidden="0" w:uiPriority="70" w:unhideWhenUsed="0"/>
+    <w:lsdException w:name="Colorful Shading Accent 5" w:semiHidden="0" w:uiPriority="71" w:unhideWhenUsed="0"/>
+    <w:lsdException w:name="Colorful List Accent 5" w:semiHidden="0" w:uiPriority="72" w:unhideWhenUsed="0"/>
+    <w:lsdException w:name="Colorful Grid Accent 5" w:semiHidden="0" w:uiPriority="73" w:unhideWhenUsed="0"/>
+    <w:lsdException w:name="Light Shading Accent 6" w:semiHidden="0" w:uiPriority="60" w:unhideWhenUsed="0"/>
+    <w:lsdException w:name="Light List Accent 6" w:semiHidden="0" w:uiPriority="61" w:unhideWhenUsed="0"/>
+    <w:lsdException w:name="Light Grid Accent 6" w:semiHidden="0" w:uiPriority="62" w:unhideWhenUsed="0"/>
+    <w:lsdException w:name="Medium Shading 1 Accent 6" w:semiHidden="0" w:uiPriority="63" w:unhideWhenUsed="0"/>
+    <w:lsdException w:name="Medium Shading 2 Accent 6" w:semiHidden="0" w:uiPriority="64" w:unhideWhenUsed="0"/>
+    <w:lsdException w:name="Medium List 1 Accent 6" w:semiHidden="0" w:uiPriority="65" w:unhideWhenUsed="0"/>
+    <w:lsdException w:name="Medium List 2 Accent 6" w:semiHidden="0" w:uiPriority="66" w:unhideWhenUsed="0"/>
+    <w:lsdException w:name="Medium Grid 1 Accent 6" w:semiHidden="0" w:uiPriority="67" w:unhideWhenUsed="0"/>
+    <w:lsdException w:name="Medium Grid 2 Accent 6" w:semiHidden="0" w:uiPriority="68" w:unhideWhenUsed="0"/>
+    <w:lsdException w:name="Medium Grid 3 Accent 6" w:semiHidden="0" w:uiPriority="69" w:unhideWhenUsed="0"/>
+    <w:lsdException w:name="Dark List Accent 6" w:semiHidden="0" w:uiPriority="70" w:unhideWhenUsed="0"/>
+    <w:lsdException w:name="Colorful Shading Accent 6" w:semiHidden="0" w:uiPriority="71" w:unhideWhenUsed="0"/>
+    <w:lsdException w:name="Colorful List Accent 6" w:semiHidden="0" w:uiPriority="72" w:unhideWhenUsed="0"/>
+    <w:lsdException w:name="Colorful Grid Accent 6" w:semiHidden="0" w:uiPriority="73" w:unhideWhenUsed="0"/>
+    <w:lsdException w:name="Subtle Emphasis" w:semiHidden="0" w:uiPriority="19" w:unhideWhenUsed="0" w:qFormat="1"/>
+    <w:lsdException w:name="Intense Emphasis" w:semiHidden="0" w:uiPriority="21" w:unhideWhenUsed="0" w:qFormat="1"/>
+    <w:lsdException w:name="Subtle Reference" w:semiHidden="0" w:uiPriority="31" w:unhideWhenUsed="0" w:qFormat="1"/>
+    <w:lsdException w:name="Intense Reference" w:semiHidden="0" w:uiPriority="32" w:unhideWhenUsed="0" w:qFormat="1"/>
+    <w:lsdException w:name="Book Title" w:semiHidden="0" w:uiPriority="33" w:unhideWhenUsed="0" w:qFormat="1"/>
+    <w:lsdException w:name="Bibliography" w:uiPriority="37"/>
+    <w:lsdException w:name="TOC Heading" w:uiPriority="39" w:qFormat="1"/>
   </w:latentStyles>
   <w:style w:type="paragraph" w:default="1" w:styleId="Normal">
     <w:name w:val="Normal"/>
@@ -7817,6 +7561,7 @@
     <w:uiPriority w:val="99"/>
     <w:semiHidden/>
     <w:unhideWhenUsed/>
+    <w:qFormat/>
     <w:tblPr>
       <w:tblInd w:w="0" w:type="dxa"/>
       <w:tblCellMar>
@@ -7883,6 +7628,7 @@
       <w:spacing w:after="0" w:line="240" w:lineRule="auto"/>
     </w:pPr>
     <w:tblPr>
+      <w:tblInd w:w="0" w:type="dxa"/>
       <w:tblBorders>
         <w:top w:val="single" w:sz="4" w:space="0" w:color="000000" w:themeColor="text1"/>
         <w:left w:val="single" w:sz="4" w:space="0" w:color="000000" w:themeColor="text1"/>
@@ -7891,6 +7637,12 @@
         <w:insideH w:val="single" w:sz="4" w:space="0" w:color="000000" w:themeColor="text1"/>
         <w:insideV w:val="single" w:sz="4" w:space="0" w:color="000000" w:themeColor="text1"/>
       </w:tblBorders>
+      <w:tblCellMar>
+        <w:top w:w="0" w:type="dxa"/>
+        <w:left w:w="108" w:type="dxa"/>
+        <w:bottom w:w="0" w:type="dxa"/>
+        <w:right w:w="108" w:type="dxa"/>
+      </w:tblCellMar>
     </w:tblPr>
   </w:style>
   <w:style w:type="character" w:styleId="PlaceholderText">

--- a/Internal Question Papers/scheme for MId 1.docx
+++ b/Internal Question Papers/scheme for MId 1.docx
@@ -397,51 +397,7 @@
             <w:sz w:val="24"/>
             <w:szCs w:val="24"/>
           </w:rPr>
-          <m:t>3</m:t>
-        </m:r>
-        <m:r>
-          <m:rPr>
-            <m:sty m:val="bi"/>
-          </m:rPr>
-          <w:rPr>
-            <w:rFonts w:ascii="Cambria Math" w:hAnsi="Cambria Math" w:cs="Times New Roman"/>
-            <w:sz w:val="24"/>
-            <w:szCs w:val="24"/>
-          </w:rPr>
-          <m:t>×</m:t>
-        </m:r>
-        <m:r>
-          <m:rPr>
-            <m:sty m:val="bi"/>
-          </m:rPr>
-          <w:rPr>
-            <w:rFonts w:ascii="Cambria Math" w:hAnsi="Cambria Math" w:cs="Times New Roman"/>
-            <w:sz w:val="24"/>
-            <w:szCs w:val="24"/>
-          </w:rPr>
-          <m:t>5</m:t>
-        </m:r>
-        <m:r>
-          <m:rPr>
-            <m:sty m:val="bi"/>
-          </m:rPr>
-          <w:rPr>
-            <w:rFonts w:ascii="Cambria Math" w:hAnsi="Cambria Math" w:cs="Times New Roman"/>
-            <w:sz w:val="24"/>
-            <w:szCs w:val="24"/>
-          </w:rPr>
-          <m:t>=1</m:t>
-        </m:r>
-        <m:r>
-          <m:rPr>
-            <m:sty m:val="bi"/>
-          </m:rPr>
-          <w:rPr>
-            <w:rFonts w:ascii="Cambria Math" w:hAnsi="Cambria Math" w:cs="Times New Roman"/>
-            <w:sz w:val="24"/>
-            <w:szCs w:val="24"/>
-          </w:rPr>
-          <m:t>5</m:t>
+          <m:t>3×5=15</m:t>
         </m:r>
       </m:oMath>
     </w:p>
@@ -708,15 +664,7 @@
                 <w:sz w:val="24"/>
                 <w:szCs w:val="24"/>
               </w:rPr>
-              <w:t xml:space="preserve">1. </w:t>
-            </w:r>
-            <w:r>
-              <w:rPr>
-                <w:rFonts w:ascii="Times New Roman" w:hAnsi="Times New Roman" w:cs="Times New Roman"/>
-                <w:sz w:val="24"/>
-                <w:szCs w:val="24"/>
-              </w:rPr>
-              <w:t xml:space="preserve">b) </w:t>
+              <w:t xml:space="preserve">1. b) </w:t>
             </w:r>
             <w:r>
               <w:rPr>
@@ -725,25 +673,7 @@
                 <w:szCs w:val="26"/>
                 <w:lang w:val="en-IN"/>
               </w:rPr>
-              <w:t>Find the single equivalent resistance between A and B in the circuit of fig by</w:t>
-            </w:r>
-            <w:r>
-              <w:rPr>
-                <w:rFonts w:ascii="Times New Roman" w:eastAsiaTheme="minorHAnsi" w:hAnsi="Times New Roman" w:cs="Times New Roman"/>
-                <w:sz w:val="26"/>
-                <w:szCs w:val="26"/>
-                <w:lang w:val="en-IN"/>
-              </w:rPr>
-              <w:t xml:space="preserve"> </w:t>
-            </w:r>
-            <w:r>
-              <w:rPr>
-                <w:rFonts w:ascii="Times New Roman" w:eastAsiaTheme="minorHAnsi" w:hAnsi="Times New Roman" w:cs="Times New Roman"/>
-                <w:sz w:val="26"/>
-                <w:szCs w:val="26"/>
-                <w:lang w:val="en-IN"/>
-              </w:rPr>
-              <w:t>network reduction.</w:t>
+              <w:t>Find the single equivalent resistance between A and B in the circuit of fig by network reduction.</w:t>
             </w:r>
           </w:p>
           <w:p>
@@ -3748,7 +3678,43 @@
           <w:szCs w:val="24"/>
         </w:rPr>
         <w:tab/>
-        <w:t xml:space="preserve">     1*6=6M</w:t>
+        <w:t xml:space="preserve">    1</w:t>
+      </w:r>
+      <w:r>
+        <w:rPr>
+          <w:rFonts w:ascii="Sylfaen" w:hAnsi="Sylfaen"/>
+          <w:b/>
+          <w:sz w:val="24"/>
+          <w:szCs w:val="24"/>
+        </w:rPr>
+        <w:t>×7</w:t>
+      </w:r>
+      <w:r>
+        <w:rPr>
+          <w:rFonts w:ascii="Sylfaen" w:hAnsi="Sylfaen"/>
+          <w:b/>
+          <w:sz w:val="24"/>
+          <w:szCs w:val="24"/>
+        </w:rPr>
+        <w:t>=</w:t>
+      </w:r>
+      <w:r>
+        <w:rPr>
+          <w:rFonts w:ascii="Sylfaen" w:hAnsi="Sylfaen"/>
+          <w:b/>
+          <w:sz w:val="24"/>
+          <w:szCs w:val="24"/>
+        </w:rPr>
+        <w:t>7</w:t>
+      </w:r>
+      <w:r>
+        <w:rPr>
+          <w:rFonts w:ascii="Sylfaen" w:hAnsi="Sylfaen"/>
+          <w:b/>
+          <w:sz w:val="24"/>
+          <w:szCs w:val="24"/>
+        </w:rPr>
+        <w:t>M</w:t>
       </w:r>
     </w:p>
     <w:tbl>
@@ -3773,7 +3739,7 @@
       <w:tr>
         <w:tc>
           <w:tcPr>
-            <w:tcW w:w="8340" w:type="dxa"/>
+            <w:tcW w:w="8110" w:type="dxa"/>
           </w:tcPr>
           <w:p>
             <w:pPr>
@@ -3859,8 +3825,8 @@
                 <w:szCs w:val="24"/>
               </w:rPr>
               <w:drawing>
-                <wp:inline distT="0" distB="0" distL="0" distR="0" wp14:anchorId="072730F1" wp14:editId="4788CC4E">
-                  <wp:extent cx="1714711" cy="808111"/>
+                <wp:inline distT="0" distB="0" distL="0" distR="0" wp14:anchorId="072730F1" wp14:editId="4AC47251">
+                  <wp:extent cx="2492465" cy="1174652"/>
                   <wp:effectExtent l="0" t="0" r="0" b="0"/>
                   <wp:docPr id="2" name="Picture 2"/>
                   <wp:cNvGraphicFramePr>
@@ -3891,7 +3857,7 @@
                         <pic:spPr bwMode="auto">
                           <a:xfrm>
                             <a:off x="0" y="0"/>
-                            <a:ext cx="1761818" cy="830312"/>
+                            <a:ext cx="2578179" cy="1215047"/>
                           </a:xfrm>
                           <a:prstGeom prst="rect">
                             <a:avLst/>
@@ -3911,7 +3877,7 @@
         </w:tc>
         <w:tc>
           <w:tcPr>
-            <w:tcW w:w="902" w:type="dxa"/>
+            <w:tcW w:w="1274" w:type="dxa"/>
           </w:tcPr>
           <w:p>
             <w:pPr>
@@ -3931,7 +3897,7 @@
       <w:tr>
         <w:tc>
           <w:tcPr>
-            <w:tcW w:w="8340" w:type="dxa"/>
+            <w:tcW w:w="8110" w:type="dxa"/>
           </w:tcPr>
           <w:p>
             <w:pPr>
@@ -3958,7 +3924,7 @@
         </w:tc>
         <w:tc>
           <w:tcPr>
-            <w:tcW w:w="902" w:type="dxa"/>
+            <w:tcW w:w="1274" w:type="dxa"/>
           </w:tcPr>
           <w:p>
             <w:pPr>
@@ -3993,7 +3959,7 @@
       <w:tr>
         <w:tc>
           <w:tcPr>
-            <w:tcW w:w="8340" w:type="dxa"/>
+            <w:tcW w:w="8110" w:type="dxa"/>
           </w:tcPr>
           <w:p>
             <w:pPr>
@@ -4020,25 +3986,25 @@
         </w:tc>
         <w:tc>
           <w:tcPr>
-            <w:tcW w:w="902" w:type="dxa"/>
-          </w:tcPr>
-          <w:p>
-            <w:pPr>
-              <w:rPr>
-                <w:rFonts w:ascii="Sylfaen" w:hAnsi="Sylfaen"/>
-                <w:b/>
-                <w:sz w:val="24"/>
-                <w:szCs w:val="24"/>
-              </w:rPr>
-            </w:pPr>
-            <w:r>
-              <w:rPr>
-                <w:rFonts w:ascii="Sylfaen" w:hAnsi="Sylfaen"/>
-                <w:b/>
-                <w:sz w:val="24"/>
-                <w:szCs w:val="24"/>
-              </w:rPr>
-              <w:t>2</w:t>
+            <w:tcW w:w="1274" w:type="dxa"/>
+          </w:tcPr>
+          <w:p>
+            <w:pPr>
+              <w:rPr>
+                <w:rFonts w:ascii="Sylfaen" w:hAnsi="Sylfaen"/>
+                <w:b/>
+                <w:sz w:val="24"/>
+                <w:szCs w:val="24"/>
+              </w:rPr>
+            </w:pPr>
+            <w:r>
+              <w:rPr>
+                <w:rFonts w:ascii="Sylfaen" w:hAnsi="Sylfaen"/>
+                <w:b/>
+                <w:sz w:val="24"/>
+                <w:szCs w:val="24"/>
+              </w:rPr>
+              <w:t>3</w:t>
             </w:r>
             <w:r>
               <w:rPr>
@@ -4055,7 +4021,7 @@
       <w:tr>
         <w:tc>
           <w:tcPr>
-            <w:tcW w:w="8340" w:type="dxa"/>
+            <w:tcW w:w="8110" w:type="dxa"/>
           </w:tcPr>
           <w:p>
             <w:pPr>
@@ -4076,49 +4042,56 @@
                 <w:sz w:val="24"/>
                 <w:szCs w:val="24"/>
               </w:rPr>
-              <w:t xml:space="preserve">Final parallel </w:t>
-            </w:r>
-            <w:proofErr w:type="spellStart"/>
-            <w:r>
-              <w:rPr>
-                <w:rFonts w:ascii="Sylfaen" w:hAnsi="Sylfaen"/>
-                <w:sz w:val="24"/>
-                <w:szCs w:val="24"/>
-              </w:rPr>
-              <w:t>rduction</w:t>
-            </w:r>
-            <w:proofErr w:type="spellEnd"/>
-            <w:r>
-              <w:rPr>
-                <w:rFonts w:ascii="Sylfaen" w:hAnsi="Sylfaen"/>
-                <w:sz w:val="24"/>
-                <w:szCs w:val="24"/>
-              </w:rPr>
-              <w:t xml:space="preserve"> and answer</w:t>
-            </w:r>
-          </w:p>
-        </w:tc>
-        <w:tc>
-          <w:tcPr>
-            <w:tcW w:w="902" w:type="dxa"/>
-          </w:tcPr>
-          <w:p>
-            <w:pPr>
-              <w:rPr>
-                <w:rFonts w:ascii="Sylfaen" w:hAnsi="Sylfaen"/>
-                <w:b/>
-                <w:sz w:val="24"/>
-                <w:szCs w:val="24"/>
-              </w:rPr>
-            </w:pPr>
-            <w:r>
-              <w:rPr>
-                <w:rFonts w:ascii="Sylfaen" w:hAnsi="Sylfaen"/>
-                <w:b/>
-                <w:sz w:val="24"/>
-                <w:szCs w:val="24"/>
-              </w:rPr>
-              <w:t>1M</w:t>
+              <w:t>Final parallel r</w:t>
+            </w:r>
+            <w:r>
+              <w:rPr>
+                <w:rFonts w:ascii="Sylfaen" w:hAnsi="Sylfaen"/>
+                <w:sz w:val="24"/>
+                <w:szCs w:val="24"/>
+              </w:rPr>
+              <w:t>e</w:t>
+            </w:r>
+            <w:r>
+              <w:rPr>
+                <w:rFonts w:ascii="Sylfaen" w:hAnsi="Sylfaen"/>
+                <w:sz w:val="24"/>
+                <w:szCs w:val="24"/>
+              </w:rPr>
+              <w:t>duction and answer</w:t>
+            </w:r>
+          </w:p>
+        </w:tc>
+        <w:tc>
+          <w:tcPr>
+            <w:tcW w:w="1274" w:type="dxa"/>
+          </w:tcPr>
+          <w:p>
+            <w:pPr>
+              <w:rPr>
+                <w:rFonts w:ascii="Sylfaen" w:hAnsi="Sylfaen"/>
+                <w:b/>
+                <w:sz w:val="24"/>
+                <w:szCs w:val="24"/>
+              </w:rPr>
+            </w:pPr>
+            <w:r>
+              <w:rPr>
+                <w:rFonts w:ascii="Sylfaen" w:hAnsi="Sylfaen"/>
+                <w:b/>
+                <w:sz w:val="24"/>
+                <w:szCs w:val="24"/>
+              </w:rPr>
+              <w:t>2</w:t>
+            </w:r>
+            <w:r>
+              <w:rPr>
+                <w:rFonts w:ascii="Sylfaen" w:hAnsi="Sylfaen"/>
+                <w:b/>
+                <w:sz w:val="24"/>
+                <w:szCs w:val="24"/>
+              </w:rPr>
+              <w:t>M</w:t>
             </w:r>
           </w:p>
         </w:tc>
@@ -4126,7 +4099,7 @@
       <w:tr>
         <w:tc>
           <w:tcPr>
-            <w:tcW w:w="8340" w:type="dxa"/>
+            <w:tcW w:w="8110" w:type="dxa"/>
           </w:tcPr>
           <w:p>
             <w:pPr>
@@ -4244,7 +4217,7 @@
         </w:tc>
         <w:tc>
           <w:tcPr>
-            <w:tcW w:w="902" w:type="dxa"/>
+            <w:tcW w:w="1274" w:type="dxa"/>
           </w:tcPr>
           <w:p>
             <w:pPr>
@@ -4261,7 +4234,7 @@
       <w:tr>
         <w:tc>
           <w:tcPr>
-            <w:tcW w:w="8340" w:type="dxa"/>
+            <w:tcW w:w="8110" w:type="dxa"/>
           </w:tcPr>
           <w:p>
             <w:pPr>
@@ -4282,31 +4255,110 @@
                 <w:sz w:val="24"/>
                 <w:szCs w:val="24"/>
               </w:rPr>
-              <w:t>Obtaining Nodal Equations</w:t>
-            </w:r>
-          </w:p>
-        </w:tc>
-        <w:tc>
-          <w:tcPr>
-            <w:tcW w:w="902" w:type="dxa"/>
-          </w:tcPr>
-          <w:p>
-            <w:pPr>
-              <w:rPr>
-                <w:rFonts w:ascii="Sylfaen" w:hAnsi="Sylfaen"/>
-                <w:b/>
-                <w:sz w:val="24"/>
-                <w:szCs w:val="24"/>
-              </w:rPr>
-            </w:pPr>
-            <w:r>
-              <w:rPr>
-                <w:rFonts w:ascii="Sylfaen" w:hAnsi="Sylfaen"/>
-                <w:b/>
-                <w:sz w:val="24"/>
-                <w:szCs w:val="24"/>
-              </w:rPr>
-              <w:t>1+1+1=3M</w:t>
+              <w:t xml:space="preserve">Obtaining </w:t>
+            </w:r>
+            <w:r>
+              <w:rPr>
+                <w:rFonts w:ascii="Sylfaen" w:hAnsi="Sylfaen"/>
+                <w:sz w:val="24"/>
+                <w:szCs w:val="24"/>
+              </w:rPr>
+              <w:t xml:space="preserve">and solving </w:t>
+            </w:r>
+            <w:r>
+              <w:rPr>
+                <w:rFonts w:ascii="Sylfaen" w:hAnsi="Sylfaen"/>
+                <w:sz w:val="24"/>
+                <w:szCs w:val="24"/>
+              </w:rPr>
+              <w:t>Nodal Equations</w:t>
+            </w:r>
+          </w:p>
+        </w:tc>
+        <w:tc>
+          <w:tcPr>
+            <w:tcW w:w="1274" w:type="dxa"/>
+          </w:tcPr>
+          <w:p>
+            <w:pPr>
+              <w:rPr>
+                <w:rFonts w:ascii="Sylfaen" w:hAnsi="Sylfaen"/>
+                <w:b/>
+                <w:sz w:val="24"/>
+                <w:szCs w:val="24"/>
+              </w:rPr>
+            </w:pPr>
+            <w:r>
+              <w:rPr>
+                <w:rFonts w:ascii="Sylfaen" w:hAnsi="Sylfaen"/>
+                <w:b/>
+                <w:sz w:val="24"/>
+                <w:szCs w:val="24"/>
+              </w:rPr>
+              <w:t>2</w:t>
+            </w:r>
+            <w:r>
+              <w:rPr>
+                <w:rFonts w:ascii="Sylfaen" w:hAnsi="Sylfaen"/>
+                <w:b/>
+                <w:sz w:val="24"/>
+                <w:szCs w:val="24"/>
+              </w:rPr>
+              <w:t>+</w:t>
+            </w:r>
+            <w:r>
+              <w:rPr>
+                <w:rFonts w:ascii="Sylfaen" w:hAnsi="Sylfaen"/>
+                <w:b/>
+                <w:sz w:val="24"/>
+                <w:szCs w:val="24"/>
+              </w:rPr>
+              <w:t>2</w:t>
+            </w:r>
+            <w:r>
+              <w:rPr>
+                <w:rFonts w:ascii="Sylfaen" w:hAnsi="Sylfaen"/>
+                <w:b/>
+                <w:sz w:val="24"/>
+                <w:szCs w:val="24"/>
+              </w:rPr>
+              <w:t>+</w:t>
+            </w:r>
+            <w:r>
+              <w:rPr>
+                <w:rFonts w:ascii="Sylfaen" w:hAnsi="Sylfaen"/>
+                <w:b/>
+                <w:sz w:val="24"/>
+                <w:szCs w:val="24"/>
+              </w:rPr>
+              <w:t>2</w:t>
+            </w:r>
+            <w:r>
+              <w:rPr>
+                <w:rFonts w:ascii="Sylfaen" w:hAnsi="Sylfaen"/>
+                <w:b/>
+                <w:sz w:val="24"/>
+                <w:szCs w:val="24"/>
+              </w:rPr>
+              <w:t>=</w:t>
+            </w:r>
+            <w:r>
+              <w:rPr>
+                <w:rFonts w:ascii="Sylfaen" w:hAnsi="Sylfaen"/>
+                <w:b/>
+                <w:sz w:val="24"/>
+                <w:szCs w:val="24"/>
+              </w:rPr>
+              <w:t>6</w:t>
+            </w:r>
+            <w:r>
+              <w:rPr>
+                <w:rFonts w:ascii="Sylfaen" w:hAnsi="Sylfaen"/>
+                <w:b/>
+                <w:sz w:val="24"/>
+                <w:szCs w:val="24"/>
+              </w:rPr>
+              <w:t>M</w:t>
             </w:r>
           </w:p>
         </w:tc>
@@ -4314,7 +4366,7 @@
       <w:tr>
         <w:tc>
           <w:tcPr>
-            <w:tcW w:w="8340" w:type="dxa"/>
+            <w:tcW w:w="8110" w:type="dxa"/>
           </w:tcPr>
           <w:p>
             <w:pPr>
@@ -4335,66 +4387,13 @@
                 <w:sz w:val="24"/>
                 <w:szCs w:val="24"/>
               </w:rPr>
-              <w:t>Solving Nodal equations</w:t>
-            </w:r>
-          </w:p>
-        </w:tc>
-        <w:tc>
-          <w:tcPr>
-            <w:tcW w:w="902" w:type="dxa"/>
-          </w:tcPr>
-          <w:p>
-            <w:pPr>
-              <w:rPr>
-                <w:rFonts w:ascii="Sylfaen" w:hAnsi="Sylfaen"/>
-                <w:b/>
-                <w:sz w:val="24"/>
-                <w:szCs w:val="24"/>
-              </w:rPr>
-            </w:pPr>
-            <w:r>
-              <w:rPr>
-                <w:rFonts w:ascii="Sylfaen" w:hAnsi="Sylfaen"/>
-                <w:b/>
-                <w:sz w:val="24"/>
-                <w:szCs w:val="24"/>
-              </w:rPr>
-              <w:t>1M</w:t>
-            </w:r>
-          </w:p>
-        </w:tc>
-      </w:tr>
-      <w:tr>
-        <w:tc>
-          <w:tcPr>
-            <w:tcW w:w="8340" w:type="dxa"/>
-          </w:tcPr>
-          <w:p>
-            <w:pPr>
-              <w:pStyle w:val="ListParagraph"/>
-              <w:numPr>
-                <w:ilvl w:val="0"/>
-                <w:numId w:val="7"/>
-              </w:numPr>
-              <w:rPr>
-                <w:rFonts w:ascii="Sylfaen" w:hAnsi="Sylfaen"/>
-                <w:sz w:val="24"/>
-                <w:szCs w:val="24"/>
-              </w:rPr>
-            </w:pPr>
-            <w:r>
-              <w:rPr>
-                <w:rFonts w:ascii="Sylfaen" w:hAnsi="Sylfaen"/>
-                <w:sz w:val="24"/>
-                <w:szCs w:val="24"/>
-              </w:rPr>
               <w:t>Calculating current in 4ohm resistor</w:t>
             </w:r>
           </w:p>
         </w:tc>
         <w:tc>
           <w:tcPr>
-            <w:tcW w:w="902" w:type="dxa"/>
+            <w:tcW w:w="1274" w:type="dxa"/>
           </w:tcPr>
           <w:p>
             <w:pPr>
@@ -4489,7 +4488,35 @@
           <w:b/>
         </w:rPr>
         <w:tab/>
-        <w:t xml:space="preserve">       1*6=6M</w:t>
+        <w:t xml:space="preserve">      1</w:t>
+      </w:r>
+      <w:r>
+        <w:rPr>
+          <w:rFonts w:ascii="Sylfaen" w:hAnsi="Sylfaen"/>
+          <w:b/>
+        </w:rPr>
+        <w:t>×7</w:t>
+      </w:r>
+      <w:r>
+        <w:rPr>
+          <w:rFonts w:ascii="Sylfaen" w:hAnsi="Sylfaen"/>
+          <w:b/>
+        </w:rPr>
+        <w:t>=</w:t>
+      </w:r>
+      <w:r>
+        <w:rPr>
+          <w:rFonts w:ascii="Sylfaen" w:hAnsi="Sylfaen"/>
+          <w:b/>
+        </w:rPr>
+        <w:t>7</w:t>
+      </w:r>
+      <w:r>
+        <w:rPr>
+          <w:rFonts w:ascii="Sylfaen" w:hAnsi="Sylfaen"/>
+          <w:b/>
+        </w:rPr>
+        <w:t>M</w:t>
       </w:r>
     </w:p>
     <w:tbl>
@@ -4779,15 +4806,7 @@
                 <w:sz w:val="24"/>
                 <w:szCs w:val="24"/>
               </w:rPr>
-              <w:t xml:space="preserve">Calculating </w:t>
-            </w:r>
-            <w:r>
-              <w:rPr>
-                <w:rFonts w:ascii="Sylfaen" w:hAnsi="Sylfaen"/>
-                <w:sz w:val="24"/>
-                <w:szCs w:val="24"/>
-              </w:rPr>
-              <w:t>8 quantities</w:t>
+              <w:t>Calculating 8 quantities</w:t>
             </w:r>
           </w:p>
         </w:tc>
@@ -4812,16 +4831,7 @@
                 <w:sz w:val="24"/>
                 <w:szCs w:val="24"/>
               </w:rPr>
-              <w:t>4</w:t>
-            </w:r>
-            <w:r>
-              <w:rPr>
-                <w:rFonts w:ascii="Sylfaen" w:hAnsi="Sylfaen"/>
-                <w:b/>
-                <w:sz w:val="24"/>
-                <w:szCs w:val="24"/>
-              </w:rPr>
-              <w:t>M</w:t>
+              <w:t>4M</w:t>
             </w:r>
           </w:p>
         </w:tc>
